--- a/rapor4.docx
+++ b/rapor4.docx
@@ -1,6 +1,6 @@
 
 <file path=word/document.xml><?xml version="1.0" encoding="utf-8"?>
-<w:document xmlns:wpc="http://schemas.microsoft.com/office/word/2010/wordprocessingCanvas" xmlns:cx="http://schemas.microsoft.com/office/drawing/2014/chartex" xmlns:mc="http://schemas.openxmlformats.org/markup-compatibility/2006" xmlns:o="urn:schemas-microsoft-com:office:office" xmlns:r="http://schemas.openxmlformats.org/officeDocument/2006/relationships" xmlns:m="http://schemas.openxmlformats.org/officeDocument/2006/math" xmlns:v="urn:schemas-microsoft-com:vml" xmlns:wp14="http://schemas.microsoft.com/office/word/2010/wordprocessingDrawing" xmlns:wp="http://schemas.openxmlformats.org/drawingml/2006/wordprocessingDrawing" xmlns:w10="urn:schemas-microsoft-com:office:word" xmlns:w="http://schemas.openxmlformats.org/wordprocessingml/2006/main" xmlns:w14="http://schemas.microsoft.com/office/word/2010/wordml" xmlns:w15="http://schemas.microsoft.com/office/word/2012/wordml" xmlns:w16se="http://schemas.microsoft.com/office/word/2015/wordml/symex" xmlns:wpg="http://schemas.microsoft.com/office/word/2010/wordprocessingGroup" xmlns:wpi="http://schemas.microsoft.com/office/word/2010/wordprocessingInk" xmlns:wne="http://schemas.microsoft.com/office/word/2006/wordml" xmlns:wps="http://schemas.microsoft.com/office/word/2010/wordprocessingShape" mc:Ignorable="w14 w15 w16se wp14">
+<w:document xmlns:wpc="http://schemas.microsoft.com/office/word/2010/wordprocessingCanvas" xmlns:mc="http://schemas.openxmlformats.org/markup-compatibility/2006" xmlns:o="urn:schemas-microsoft-com:office:office" xmlns:r="http://schemas.openxmlformats.org/officeDocument/2006/relationships" xmlns:m="http://schemas.openxmlformats.org/officeDocument/2006/math" xmlns:v="urn:schemas-microsoft-com:vml" xmlns:wp14="http://schemas.microsoft.com/office/word/2010/wordprocessingDrawing" xmlns:wp="http://schemas.openxmlformats.org/drawingml/2006/wordprocessingDrawing" xmlns:w10="urn:schemas-microsoft-com:office:word" xmlns:w="http://schemas.openxmlformats.org/wordprocessingml/2006/main" xmlns:w14="http://schemas.microsoft.com/office/word/2010/wordml" xmlns:wpg="http://schemas.microsoft.com/office/word/2010/wordprocessingGroup" xmlns:wpi="http://schemas.microsoft.com/office/word/2010/wordprocessingInk" xmlns:wne="http://schemas.microsoft.com/office/word/2006/wordml" xmlns:wps="http://schemas.microsoft.com/office/word/2010/wordprocessingShape" mc:Ignorable="w14 wp14">
   <w:body>
     <w:p>
       <w:pPr>
@@ -34,7 +34,7 @@
                     <pic:cNvPicPr/>
                   </pic:nvPicPr>
                   <pic:blipFill>
-                    <a:blip r:embed="rId7"/>
+                    <a:blip r:embed="rId8"/>
                     <a:stretch>
                       <a:fillRect/>
                     </a:stretch>
@@ -619,15 +619,7 @@
               <w:bCs/>
               <w:sz w:val="28"/>
             </w:rPr>
-            <w:t>Vue-</w:t>
-          </w:r>
-          <w:r>
-            <w:rPr>
-              <w:b/>
-              <w:bCs/>
-              <w:sz w:val="28"/>
-            </w:rPr>
-            <w:t>Lazy</w:t>
+            <w:t>Vue-Lazy</w:t>
           </w:r>
           <w:proofErr w:type="spellEnd"/>
           <w:r>
@@ -809,8 +801,6 @@
               <w:lang w:eastAsia="tr-TR"/>
             </w:rPr>
           </w:pPr>
-          <w:bookmarkStart w:id="0" w:name="_GoBack"/>
-          <w:bookmarkEnd w:id="0"/>
         </w:p>
         <w:p>
           <w:pPr>
@@ -888,7 +878,6 @@
           <w:sz w:val="28"/>
           <w:lang w:eastAsia="tr-TR"/>
         </w:rPr>
-        <w:lastRenderedPageBreak/>
         <w:drawing>
           <wp:anchor distT="0" distB="0" distL="114300" distR="114300" simplePos="0" relativeHeight="251658240" behindDoc="0" locked="0" layoutInCell="1" allowOverlap="1" wp14:anchorId="597DDD41" wp14:editId="4C9DE552">
             <wp:simplePos x="0" y="0"/>
@@ -913,7 +902,7 @@
                     <pic:cNvPicPr/>
                   </pic:nvPicPr>
                   <pic:blipFill>
-                    <a:blip r:embed="rId8" cstate="print">
+                    <a:blip r:embed="rId9" cstate="print">
                       <a:extLst>
                         <a:ext uri="{28A0092B-C50C-407E-A947-70E740481C1C}">
                           <a14:useLocalDpi xmlns:a14="http://schemas.microsoft.com/office/drawing/2010/main" val="0"/>
@@ -969,7 +958,16 @@
           <w:sz w:val="36"/>
           <w:szCs w:val="40"/>
         </w:rPr>
-        <w:t xml:space="preserve">Arama kısmına tıklandığında tüm </w:t>
+        <w:t xml:space="preserve">Arama </w:t>
+      </w:r>
+      <w:r>
+        <w:rPr>
+          <w:rFonts w:ascii="Times New Roman" w:hAnsi="Times New Roman" w:cs="Times New Roman"/>
+          <w:sz w:val="36"/>
+          <w:szCs w:val="40"/>
+        </w:rPr>
+        <w:lastRenderedPageBreak/>
+        <w:t xml:space="preserve">kısmına tıklandığında tüm </w:t>
       </w:r>
       <w:proofErr w:type="spellStart"/>
       <w:r>
@@ -1029,7 +1027,7 @@
                     <pic:cNvPicPr/>
                   </pic:nvPicPr>
                   <pic:blipFill>
-                    <a:blip r:embed="rId9">
+                    <a:blip r:embed="rId10">
                       <a:extLst>
                         <a:ext uri="{28A0092B-C50C-407E-A947-70E740481C1C}">
                           <a14:useLocalDpi xmlns:a14="http://schemas.microsoft.com/office/drawing/2010/main" val="0"/>
@@ -1192,7 +1190,7 @@
                     <pic:cNvPicPr/>
                   </pic:nvPicPr>
                   <pic:blipFill>
-                    <a:blip r:embed="rId10">
+                    <a:blip r:embed="rId11">
                       <a:extLst>
                         <a:ext uri="{28A0092B-C50C-407E-A947-70E740481C1C}">
                           <a14:useLocalDpi xmlns:a14="http://schemas.microsoft.com/office/drawing/2010/main" val="0"/>
@@ -1331,7 +1329,7 @@
                     <pic:cNvPicPr/>
                   </pic:nvPicPr>
                   <pic:blipFill>
-                    <a:blip r:embed="rId11" cstate="print">
+                    <a:blip r:embed="rId12" cstate="print">
                       <a:extLst>
                         <a:ext uri="{28A0092B-C50C-407E-A947-70E740481C1C}">
                           <a14:useLocalDpi xmlns:a14="http://schemas.microsoft.com/office/drawing/2010/main" val="0"/>
@@ -1392,7 +1390,7 @@
                     <pic:cNvPicPr/>
                   </pic:nvPicPr>
                   <pic:blipFill>
-                    <a:blip r:embed="rId12" cstate="print">
+                    <a:blip r:embed="rId13" cstate="print">
                       <a:extLst>
                         <a:ext uri="{28A0092B-C50C-407E-A947-70E740481C1C}">
                           <a14:useLocalDpi xmlns:a14="http://schemas.microsoft.com/office/drawing/2010/main" val="0"/>
@@ -1517,7 +1515,7 @@
                     <pic:cNvPicPr/>
                   </pic:nvPicPr>
                   <pic:blipFill>
-                    <a:blip r:embed="rId13">
+                    <a:blip r:embed="rId14">
                       <a:extLst>
                         <a:ext uri="{28A0092B-C50C-407E-A947-70E740481C1C}">
                           <a14:useLocalDpi xmlns:a14="http://schemas.microsoft.com/office/drawing/2010/main" val="0"/>
@@ -1578,7 +1576,7 @@
                     <pic:cNvPicPr/>
                   </pic:nvPicPr>
                   <pic:blipFill>
-                    <a:blip r:embed="rId14">
+                    <a:blip r:embed="rId15">
                       <a:extLst>
                         <a:ext uri="{28A0092B-C50C-407E-A947-70E740481C1C}">
                           <a14:useLocalDpi xmlns:a14="http://schemas.microsoft.com/office/drawing/2010/main" val="0"/>
@@ -1775,7 +1773,7 @@
                     <pic:cNvPicPr/>
                   </pic:nvPicPr>
                   <pic:blipFill>
-                    <a:blip r:embed="rId15" cstate="print">
+                    <a:blip r:embed="rId16" cstate="print">
                       <a:extLst>
                         <a:ext uri="{28A0092B-C50C-407E-A947-70E740481C1C}">
                           <a14:useLocalDpi xmlns:a14="http://schemas.microsoft.com/office/drawing/2010/main" val="0"/>
@@ -1874,7 +1872,7 @@
                     <pic:cNvPicPr/>
                   </pic:nvPicPr>
                   <pic:blipFill>
-                    <a:blip r:embed="rId16" cstate="print">
+                    <a:blip r:embed="rId17" cstate="print">
                       <a:extLst>
                         <a:ext uri="{28A0092B-C50C-407E-A947-70E740481C1C}">
                           <a14:useLocalDpi xmlns:a14="http://schemas.microsoft.com/office/drawing/2010/main" val="0"/>
@@ -1966,7 +1964,7 @@
                     <pic:cNvPicPr/>
                   </pic:nvPicPr>
                   <pic:blipFill>
-                    <a:blip r:embed="rId17">
+                    <a:blip r:embed="rId18">
                       <a:extLst>
                         <a:ext uri="{28A0092B-C50C-407E-A947-70E740481C1C}">
                           <a14:useLocalDpi xmlns:a14="http://schemas.microsoft.com/office/drawing/2010/main" val="0"/>
@@ -2184,7 +2182,7 @@
                     <pic:cNvPicPr/>
                   </pic:nvPicPr>
                   <pic:blipFill>
-                    <a:blip r:embed="rId18">
+                    <a:blip r:embed="rId19">
                       <a:extLst>
                         <a:ext uri="{28A0092B-C50C-407E-A947-70E740481C1C}">
                           <a14:useLocalDpi xmlns:a14="http://schemas.microsoft.com/office/drawing/2010/main" val="0"/>
@@ -2274,6 +2272,7 @@
           <w:noProof/>
           <w:lang w:eastAsia="tr-TR"/>
         </w:rPr>
+        <w:lastRenderedPageBreak/>
         <w:drawing>
           <wp:anchor distT="0" distB="0" distL="114300" distR="114300" simplePos="0" relativeHeight="251674624" behindDoc="0" locked="0" layoutInCell="1" allowOverlap="1" wp14:anchorId="5AD6DB5E" wp14:editId="7FAA8AD3">
             <wp:simplePos x="0" y="0"/>
@@ -2298,7 +2297,7 @@
                     <pic:cNvPicPr/>
                   </pic:nvPicPr>
                   <pic:blipFill>
-                    <a:blip r:embed="rId19">
+                    <a:blip r:embed="rId20">
                       <a:extLst>
                         <a:ext uri="{28A0092B-C50C-407E-A947-70E740481C1C}">
                           <a14:useLocalDpi xmlns:a14="http://schemas.microsoft.com/office/drawing/2010/main" val="0"/>
@@ -2451,7 +2450,6 @@
           <w:noProof/>
           <w:lang w:eastAsia="tr-TR"/>
         </w:rPr>
-        <w:lastRenderedPageBreak/>
         <w:drawing>
           <wp:anchor distT="0" distB="0" distL="114300" distR="114300" simplePos="0" relativeHeight="251667456" behindDoc="0" locked="0" layoutInCell="1" allowOverlap="1" wp14:anchorId="7B074B3C" wp14:editId="61DE31E8">
             <wp:simplePos x="0" y="0"/>
@@ -2476,7 +2474,7 @@
                     <pic:cNvPicPr/>
                   </pic:nvPicPr>
                   <pic:blipFill>
-                    <a:blip r:embed="rId20" cstate="print">
+                    <a:blip r:embed="rId21" cstate="print">
                       <a:extLst>
                         <a:ext uri="{28A0092B-C50C-407E-A947-70E740481C1C}">
                           <a14:useLocalDpi xmlns:a14="http://schemas.microsoft.com/office/drawing/2010/main" val="0"/>
@@ -2537,7 +2535,7 @@
                     <pic:cNvPicPr/>
                   </pic:nvPicPr>
                   <pic:blipFill>
-                    <a:blip r:embed="rId21">
+                    <a:blip r:embed="rId22">
                       <a:extLst>
                         <a:ext uri="{28A0092B-C50C-407E-A947-70E740481C1C}">
                           <a14:useLocalDpi xmlns:a14="http://schemas.microsoft.com/office/drawing/2010/main" val="0"/>
@@ -2653,7 +2651,7 @@
                     <pic:cNvPicPr/>
                   </pic:nvPicPr>
                   <pic:blipFill>
-                    <a:blip r:embed="rId22" cstate="print">
+                    <a:blip r:embed="rId23" cstate="print">
                       <a:extLst>
                         <a:ext uri="{28A0092B-C50C-407E-A947-70E740481C1C}">
                           <a14:useLocalDpi xmlns:a14="http://schemas.microsoft.com/office/drawing/2010/main" val="0"/>
@@ -2770,6 +2768,7 @@
           <w:noProof/>
           <w:lang w:eastAsia="tr-TR"/>
         </w:rPr>
+        <w:lastRenderedPageBreak/>
         <w:drawing>
           <wp:anchor distT="0" distB="0" distL="114300" distR="114300" simplePos="0" relativeHeight="251668480" behindDoc="0" locked="0" layoutInCell="1" allowOverlap="1">
             <wp:simplePos x="0" y="0"/>
@@ -2794,7 +2793,7 @@
                     <pic:cNvPicPr/>
                   </pic:nvPicPr>
                   <pic:blipFill>
-                    <a:blip r:embed="rId23">
+                    <a:blip r:embed="rId24">
                       <a:extLst>
                         <a:ext uri="{28A0092B-C50C-407E-A947-70E740481C1C}">
                           <a14:useLocalDpi xmlns:a14="http://schemas.microsoft.com/office/drawing/2010/main" val="0"/>
@@ -2911,7 +2910,7 @@
                     <pic:cNvPicPr/>
                   </pic:nvPicPr>
                   <pic:blipFill>
-                    <a:blip r:embed="rId24">
+                    <a:blip r:embed="rId25">
                       <a:extLst>
                         <a:ext uri="{28A0092B-C50C-407E-A947-70E740481C1C}">
                           <a14:useLocalDpi xmlns:a14="http://schemas.microsoft.com/office/drawing/2010/main" val="0"/>
@@ -3027,7 +3026,6 @@
           <w:noProof/>
           <w:lang w:eastAsia="tr-TR"/>
         </w:rPr>
-        <w:lastRenderedPageBreak/>
         <w:drawing>
           <wp:anchor distT="0" distB="0" distL="114300" distR="114300" simplePos="0" relativeHeight="251671552" behindDoc="0" locked="0" layoutInCell="1" allowOverlap="1" wp14:anchorId="55AFC124" wp14:editId="52916728">
             <wp:simplePos x="0" y="0"/>
@@ -3052,7 +3050,7 @@
                     <pic:cNvPicPr/>
                   </pic:nvPicPr>
                   <pic:blipFill>
-                    <a:blip r:embed="rId25">
+                    <a:blip r:embed="rId26">
                       <a:extLst>
                         <a:ext uri="{28A0092B-C50C-407E-A947-70E740481C1C}">
                           <a14:useLocalDpi xmlns:a14="http://schemas.microsoft.com/office/drawing/2010/main" val="0"/>
@@ -3151,7 +3149,7 @@
                     <pic:cNvPicPr/>
                   </pic:nvPicPr>
                   <pic:blipFill>
-                    <a:blip r:embed="rId26">
+                    <a:blip r:embed="rId27">
                       <a:extLst>
                         <a:ext uri="{28A0092B-C50C-407E-A947-70E740481C1C}">
                           <a14:useLocalDpi xmlns:a14="http://schemas.microsoft.com/office/drawing/2010/main" val="0"/>
@@ -3232,7 +3230,7 @@
                     <pic:cNvPicPr/>
                   </pic:nvPicPr>
                   <pic:blipFill>
-                    <a:blip r:embed="rId27" cstate="print">
+                    <a:blip r:embed="rId28" cstate="print">
                       <a:extLst>
                         <a:ext uri="{28A0092B-C50C-407E-A947-70E740481C1C}">
                           <a14:useLocalDpi xmlns:a14="http://schemas.microsoft.com/office/drawing/2010/main" val="0"/>
@@ -3433,7 +3431,7 @@
                     <pic:cNvPicPr/>
                   </pic:nvPicPr>
                   <pic:blipFill>
-                    <a:blip r:embed="rId28">
+                    <a:blip r:embed="rId29">
                       <a:extLst>
                         <a:ext uri="{28A0092B-C50C-407E-A947-70E740481C1C}">
                           <a14:useLocalDpi xmlns:a14="http://schemas.microsoft.com/office/drawing/2010/main" val="0"/>
@@ -3542,7 +3540,7 @@
                     <pic:cNvPicPr/>
                   </pic:nvPicPr>
                   <pic:blipFill>
-                    <a:blip r:embed="rId29">
+                    <a:blip r:embed="rId30">
                       <a:extLst>
                         <a:ext uri="{28A0092B-C50C-407E-A947-70E740481C1C}">
                           <a14:useLocalDpi xmlns:a14="http://schemas.microsoft.com/office/drawing/2010/main" val="0"/>
@@ -3685,7 +3683,6 @@
           <w:sz w:val="40"/>
           <w:szCs w:val="40"/>
         </w:rPr>
-        <w:lastRenderedPageBreak/>
         <w:t>Ürün Sayfası</w:t>
       </w:r>
     </w:p>
@@ -3729,7 +3726,7 @@
                     <pic:cNvPicPr/>
                   </pic:nvPicPr>
                   <pic:blipFill>
-                    <a:blip r:embed="rId30">
+                    <a:blip r:embed="rId31">
                       <a:extLst>
                         <a:ext uri="{28A0092B-C50C-407E-A947-70E740481C1C}">
                           <a14:useLocalDpi xmlns:a14="http://schemas.microsoft.com/office/drawing/2010/main" val="0"/>
@@ -4003,7 +4000,6 @@
           <w:sz w:val="40"/>
           <w:szCs w:val="40"/>
         </w:rPr>
-        <w:lastRenderedPageBreak/>
         <w:t>Sepet</w:t>
       </w:r>
     </w:p>
@@ -4050,7 +4046,7 @@
                     <pic:cNvPicPr/>
                   </pic:nvPicPr>
                   <pic:blipFill>
-                    <a:blip r:embed="rId31">
+                    <a:blip r:embed="rId32">
                       <a:extLst>
                         <a:ext uri="{28A0092B-C50C-407E-A947-70E740481C1C}">
                           <a14:useLocalDpi xmlns:a14="http://schemas.microsoft.com/office/drawing/2010/main" val="0"/>
@@ -4206,7 +4202,7 @@
                     <pic:cNvPicPr/>
                   </pic:nvPicPr>
                   <pic:blipFill>
-                    <a:blip r:embed="rId32" cstate="print">
+                    <a:blip r:embed="rId33" cstate="print">
                       <a:extLst>
                         <a:ext uri="{28A0092B-C50C-407E-A947-70E740481C1C}">
                           <a14:useLocalDpi xmlns:a14="http://schemas.microsoft.com/office/drawing/2010/main" val="0"/>
@@ -4270,7 +4266,7 @@
                     <pic:cNvPicPr/>
                   </pic:nvPicPr>
                   <pic:blipFill>
-                    <a:blip r:embed="rId33">
+                    <a:blip r:embed="rId34">
                       <a:extLst>
                         <a:ext uri="{28A0092B-C50C-407E-A947-70E740481C1C}">
                           <a14:useLocalDpi xmlns:a14="http://schemas.microsoft.com/office/drawing/2010/main" val="0"/>
@@ -4308,7 +4304,7 @@
           <w:sz w:val="32"/>
           <w:szCs w:val="40"/>
         </w:rPr>
-        <w:t>Sepet görüntülendiğinde eklenen ürünlerin görseli, ürün adı ve fiyat bilgisi görülmektedir. Sepette toplam kaç ürün bulunduğu ve alt kısımda toplam tutar bulunmaktadır. Ürünlerin yanındaki butona basıldığında ürün sepetten çıkarılabilir. Ürün sepetten silindiğinde toplam adet ve fiyat bilgisi değişmektedir.</w:t>
+        <w:t xml:space="preserve">Sepet görüntülendiğinde eklenen ürünlerin görseli, ürün adı ve fiyat bilgisi görülmektedir. Sepette toplam kaç ürün bulunduğu ve alt kısımda toplam tutar bulunmaktadır. Ürünlerin yanındaki butona basıldığında ürün sepetten çıkarılabilir. Ürün sepetten silindiğinde toplam adet ve fiyat bilgisi </w:t>
       </w:r>
       <w:r>
         <w:rPr>
@@ -4316,7 +4312,8 @@
           <w:sz w:val="32"/>
           <w:szCs w:val="40"/>
         </w:rPr>
-        <w:t xml:space="preserve"> S</w:t>
+        <w:lastRenderedPageBreak/>
+        <w:t>değişmektedir.</w:t>
       </w:r>
       <w:r>
         <w:rPr>
@@ -4324,15 +4321,25 @@
           <w:sz w:val="32"/>
           <w:szCs w:val="40"/>
         </w:rPr>
-        <w:t>ep</w:t>
-      </w:r>
+        <w:t xml:space="preserve"> Sepet işlemleri için </w:t>
+      </w:r>
+      <w:proofErr w:type="spellStart"/>
       <w:r>
         <w:rPr>
           <w:rFonts w:ascii="Times New Roman" w:hAnsi="Times New Roman" w:cs="Times New Roman"/>
           <w:sz w:val="32"/>
           <w:szCs w:val="40"/>
         </w:rPr>
-        <w:t xml:space="preserve">et işlemleri için </w:t>
+        <w:t>vuex</w:t>
+      </w:r>
+      <w:proofErr w:type="spellEnd"/>
+      <w:r>
+        <w:rPr>
+          <w:rFonts w:ascii="Times New Roman" w:hAnsi="Times New Roman" w:cs="Times New Roman"/>
+          <w:sz w:val="32"/>
+          <w:szCs w:val="40"/>
+        </w:rPr>
+        <w:t xml:space="preserve"> kullanıldı. Her ürün </w:t>
       </w:r>
       <w:proofErr w:type="spellStart"/>
       <w:r>
@@ -4341,7 +4348,7 @@
           <w:sz w:val="32"/>
           <w:szCs w:val="40"/>
         </w:rPr>
-        <w:t>vuex</w:t>
+        <w:t>localStorage</w:t>
       </w:r>
       <w:proofErr w:type="spellEnd"/>
       <w:r>
@@ -4350,49 +4357,7 @@
           <w:sz w:val="32"/>
           <w:szCs w:val="40"/>
         </w:rPr>
-        <w:t xml:space="preserve"> kullanıldı. H</w:t>
-      </w:r>
-      <w:r>
-        <w:rPr>
-          <w:rFonts w:ascii="Times New Roman" w:hAnsi="Times New Roman" w:cs="Times New Roman"/>
-          <w:sz w:val="32"/>
-          <w:szCs w:val="40"/>
-        </w:rPr>
-        <w:t xml:space="preserve">er ürün </w:t>
-      </w:r>
-      <w:proofErr w:type="spellStart"/>
-      <w:r>
-        <w:rPr>
-          <w:rFonts w:ascii="Times New Roman" w:hAnsi="Times New Roman" w:cs="Times New Roman"/>
-          <w:sz w:val="32"/>
-          <w:szCs w:val="40"/>
-        </w:rPr>
-        <w:t>localStorage</w:t>
-      </w:r>
-      <w:proofErr w:type="spellEnd"/>
-      <w:r>
-        <w:rPr>
-          <w:rFonts w:ascii="Times New Roman" w:hAnsi="Times New Roman" w:cs="Times New Roman"/>
-          <w:sz w:val="32"/>
-          <w:szCs w:val="40"/>
-        </w:rPr>
-        <w:t xml:space="preserve"> içerisine de eklenip </w:t>
-      </w:r>
-      <w:r>
-        <w:rPr>
-          <w:rFonts w:ascii="Times New Roman" w:hAnsi="Times New Roman" w:cs="Times New Roman"/>
-          <w:sz w:val="32"/>
-          <w:szCs w:val="40"/>
-        </w:rPr>
-        <w:t xml:space="preserve">siz </w:t>
-      </w:r>
-      <w:r>
-        <w:rPr>
-          <w:rFonts w:ascii="Times New Roman" w:hAnsi="Times New Roman" w:cs="Times New Roman"/>
-          <w:sz w:val="32"/>
-          <w:szCs w:val="40"/>
-        </w:rPr>
-        <w:t xml:space="preserve">siteyi kapatsanız dahi tekrar girdiğinizde görünüyor, </w:t>
+        <w:t xml:space="preserve"> içerisine de eklenip siz siteyi kapatsanız dahi tekrar girdiğinizde görünüyor, </w:t>
       </w:r>
       <w:proofErr w:type="gramStart"/>
       <w:r>
@@ -4546,7 +4511,6 @@
           <w:sz w:val="40"/>
           <w:szCs w:val="40"/>
         </w:rPr>
-        <w:lastRenderedPageBreak/>
         <w:t>Vue-Stepper</w:t>
       </w:r>
       <w:proofErr w:type="spellEnd"/>
@@ -4629,7 +4593,7 @@
                     <pic:cNvPicPr/>
                   </pic:nvPicPr>
                   <pic:blipFill>
-                    <a:blip r:embed="rId34">
+                    <a:blip r:embed="rId35">
                       <a:extLst>
                         <a:ext uri="{28A0092B-C50C-407E-A947-70E740481C1C}">
                           <a14:useLocalDpi xmlns:a14="http://schemas.microsoft.com/office/drawing/2010/main" val="0"/>
@@ -4747,7 +4711,7 @@
                     <pic:cNvPicPr/>
                   </pic:nvPicPr>
                   <pic:blipFill>
-                    <a:blip r:embed="rId35">
+                    <a:blip r:embed="rId36">
                       <a:extLst>
                         <a:ext uri="{28A0092B-C50C-407E-A947-70E740481C1C}">
                           <a14:useLocalDpi xmlns:a14="http://schemas.microsoft.com/office/drawing/2010/main" val="0"/>
@@ -4882,7 +4846,7 @@
                     <pic:cNvPicPr/>
                   </pic:nvPicPr>
                   <pic:blipFill>
-                    <a:blip r:embed="rId36">
+                    <a:blip r:embed="rId37">
                       <a:extLst>
                         <a:ext uri="{28A0092B-C50C-407E-A947-70E740481C1C}">
                           <a14:useLocalDpi xmlns:a14="http://schemas.microsoft.com/office/drawing/2010/main" val="0"/>
@@ -5014,7 +4978,6 @@
           <w:sz w:val="40"/>
           <w:szCs w:val="40"/>
         </w:rPr>
-        <w:lastRenderedPageBreak/>
         <w:t>Vue-Lazy</w:t>
       </w:r>
       <w:proofErr w:type="spellEnd"/>
@@ -5275,7 +5238,7 @@
                     <pic:cNvPicPr/>
                   </pic:nvPicPr>
                   <pic:blipFill>
-                    <a:blip r:embed="rId37" cstate="print">
+                    <a:blip r:embed="rId38" cstate="print">
                       <a:extLst>
                         <a:ext uri="{28A0092B-C50C-407E-A947-70E740481C1C}">
                           <a14:useLocalDpi xmlns:a14="http://schemas.microsoft.com/office/drawing/2010/main" val="0"/>
@@ -5409,7 +5372,7 @@
                     <pic:cNvPicPr/>
                   </pic:nvPicPr>
                   <pic:blipFill>
-                    <a:blip r:embed="rId38" cstate="print">
+                    <a:blip r:embed="rId39" cstate="print">
                       <a:extLst>
                         <a:ext uri="{28A0092B-C50C-407E-A947-70E740481C1C}">
                           <a14:useLocalDpi xmlns:a14="http://schemas.microsoft.com/office/drawing/2010/main" val="0"/>
@@ -5486,6 +5449,7 @@
           <w:noProof/>
           <w:lang w:eastAsia="tr-TR"/>
         </w:rPr>
+        <w:lastRenderedPageBreak/>
         <w:drawing>
           <wp:anchor distT="0" distB="0" distL="114300" distR="114300" simplePos="0" relativeHeight="251691008" behindDoc="0" locked="0" layoutInCell="1" allowOverlap="1" wp14:anchorId="4C1736FA" wp14:editId="31A4FCD2">
             <wp:simplePos x="0" y="0"/>
@@ -5510,7 +5474,7 @@
                     <pic:cNvPicPr/>
                   </pic:nvPicPr>
                   <pic:blipFill>
-                    <a:blip r:embed="rId39" cstate="print">
+                    <a:blip r:embed="rId40" cstate="print">
                       <a:extLst>
                         <a:ext uri="{28A0092B-C50C-407E-A947-70E740481C1C}">
                           <a14:useLocalDpi xmlns:a14="http://schemas.microsoft.com/office/drawing/2010/main" val="0"/>
@@ -5659,7 +5623,6 @@
           <w:sz w:val="36"/>
           <w:szCs w:val="40"/>
         </w:rPr>
-        <w:lastRenderedPageBreak/>
         <w:t>Login</w:t>
       </w:r>
       <w:proofErr w:type="spellEnd"/>
@@ -5730,7 +5693,7 @@
                     <pic:cNvPicPr/>
                   </pic:nvPicPr>
                   <pic:blipFill>
-                    <a:blip r:embed="rId40" cstate="print">
+                    <a:blip r:embed="rId41" cstate="print">
                       <a:extLst>
                         <a:ext uri="{28A0092B-C50C-407E-A947-70E740481C1C}">
                           <a14:useLocalDpi xmlns:a14="http://schemas.microsoft.com/office/drawing/2010/main" val="0"/>
@@ -5794,7 +5757,7 @@
                     <pic:cNvPicPr/>
                   </pic:nvPicPr>
                   <pic:blipFill>
-                    <a:blip r:embed="rId41">
+                    <a:blip r:embed="rId42">
                       <a:extLst>
                         <a:ext uri="{28A0092B-C50C-407E-A947-70E740481C1C}">
                           <a14:useLocalDpi xmlns:a14="http://schemas.microsoft.com/office/drawing/2010/main" val="0"/>
@@ -5908,15 +5871,140 @@
           <w:sz w:val="36"/>
           <w:szCs w:val="40"/>
         </w:rPr>
-        <w:t>S</w:t>
-      </w:r>
-      <w:r>
-        <w:rPr>
-          <w:rFonts w:ascii="Times New Roman" w:hAnsi="Times New Roman" w:cs="Times New Roman"/>
-          <w:sz w:val="36"/>
-          <w:szCs w:val="40"/>
-        </w:rPr>
-        <w:t>unucu</w:t>
+        <w:t xml:space="preserve">Sunucu </w:t>
+      </w:r>
+      <w:proofErr w:type="spellStart"/>
+      <w:r>
+        <w:rPr>
+          <w:rFonts w:ascii="Times New Roman" w:hAnsi="Times New Roman" w:cs="Times New Roman"/>
+          <w:sz w:val="36"/>
+          <w:szCs w:val="40"/>
+        </w:rPr>
+        <w:t>express</w:t>
+      </w:r>
+      <w:proofErr w:type="spellEnd"/>
+      <w:r>
+        <w:rPr>
+          <w:rFonts w:ascii="Times New Roman" w:hAnsi="Times New Roman" w:cs="Times New Roman"/>
+          <w:sz w:val="36"/>
+          <w:szCs w:val="40"/>
+        </w:rPr>
+        <w:t xml:space="preserve"> ve </w:t>
+      </w:r>
+      <w:proofErr w:type="gramStart"/>
+      <w:r>
+        <w:rPr>
+          <w:rFonts w:ascii="Times New Roman" w:hAnsi="Times New Roman" w:cs="Times New Roman"/>
+          <w:sz w:val="36"/>
+          <w:szCs w:val="40"/>
+        </w:rPr>
+        <w:t>node.js</w:t>
+      </w:r>
+      <w:proofErr w:type="gramEnd"/>
+      <w:r>
+        <w:rPr>
+          <w:rFonts w:ascii="Times New Roman" w:hAnsi="Times New Roman" w:cs="Times New Roman"/>
+          <w:sz w:val="36"/>
+          <w:szCs w:val="40"/>
+        </w:rPr>
+        <w:t xml:space="preserve"> kullanılarak yazıldı. Heroku.com da yayına aldık. Böylece mobil uygulamadan da erişebiliyoruz. Gelen isteklere cevap verebilmek için </w:t>
+      </w:r>
+      <w:proofErr w:type="spellStart"/>
+      <w:r>
+        <w:rPr>
+          <w:rFonts w:ascii="Times New Roman" w:hAnsi="Times New Roman" w:cs="Times New Roman"/>
+          <w:sz w:val="36"/>
+          <w:szCs w:val="40"/>
+        </w:rPr>
+        <w:t>cors</w:t>
+      </w:r>
+      <w:proofErr w:type="spellEnd"/>
+      <w:r>
+        <w:rPr>
+          <w:rFonts w:ascii="Times New Roman" w:hAnsi="Times New Roman" w:cs="Times New Roman"/>
+          <w:sz w:val="36"/>
+          <w:szCs w:val="40"/>
+        </w:rPr>
+        <w:t xml:space="preserve"> kullanıldı yoksa uzaktaki bağlantı engelleniyordu bunun için </w:t>
+      </w:r>
+      <w:proofErr w:type="spellStart"/>
+      <w:r>
+        <w:rPr>
+          <w:rFonts w:ascii="Times New Roman" w:hAnsi="Times New Roman" w:cs="Times New Roman"/>
+          <w:sz w:val="36"/>
+          <w:szCs w:val="40"/>
+        </w:rPr>
+        <w:t>headerlar</w:t>
+      </w:r>
+      <w:proofErr w:type="spellEnd"/>
+      <w:r>
+        <w:rPr>
+          <w:rFonts w:ascii="Times New Roman" w:hAnsi="Times New Roman" w:cs="Times New Roman"/>
+          <w:sz w:val="36"/>
+          <w:szCs w:val="40"/>
+        </w:rPr>
+        <w:t xml:space="preserve"> belirlendi. 5000. porttan sunuldu bunun sebebi </w:t>
+      </w:r>
+      <w:proofErr w:type="spellStart"/>
+      <w:r>
+        <w:rPr>
+          <w:rFonts w:ascii="Times New Roman" w:hAnsi="Times New Roman" w:cs="Times New Roman"/>
+          <w:sz w:val="36"/>
+          <w:szCs w:val="40"/>
+        </w:rPr>
+        <w:lastRenderedPageBreak/>
+        <w:t>herokunun</w:t>
+      </w:r>
+      <w:proofErr w:type="spellEnd"/>
+      <w:r>
+        <w:rPr>
+          <w:rFonts w:ascii="Times New Roman" w:hAnsi="Times New Roman" w:cs="Times New Roman"/>
+          <w:sz w:val="36"/>
+          <w:szCs w:val="40"/>
+        </w:rPr>
+        <w:t xml:space="preserve"> bu portu kabul etmesidir.</w:t>
+      </w:r>
+      <w:r>
+        <w:rPr>
+          <w:rFonts w:ascii="Times New Roman" w:hAnsi="Times New Roman" w:cs="Times New Roman"/>
+          <w:sz w:val="36"/>
+          <w:szCs w:val="40"/>
+        </w:rPr>
+        <w:t xml:space="preserve"> D</w:t>
+      </w:r>
+      <w:r>
+        <w:rPr>
+          <w:rFonts w:ascii="Times New Roman" w:hAnsi="Times New Roman" w:cs="Times New Roman"/>
+          <w:sz w:val="36"/>
+          <w:szCs w:val="40"/>
+        </w:rPr>
+        <w:t>önen veril</w:t>
+      </w:r>
+      <w:r>
+        <w:rPr>
+          <w:rFonts w:ascii="Times New Roman" w:hAnsi="Times New Roman" w:cs="Times New Roman"/>
+          <w:sz w:val="36"/>
+          <w:szCs w:val="40"/>
+        </w:rPr>
+        <w:t xml:space="preserve">erin boyutu çok büyük olduğu için </w:t>
+      </w:r>
+      <w:proofErr w:type="spellStart"/>
+      <w:r>
+        <w:rPr>
+          <w:rFonts w:ascii="Times New Roman" w:hAnsi="Times New Roman" w:cs="Times New Roman"/>
+          <w:sz w:val="36"/>
+          <w:szCs w:val="40"/>
+        </w:rPr>
+        <w:t>bodyparser</w:t>
+      </w:r>
+      <w:proofErr w:type="spellEnd"/>
+      <w:r>
+        <w:rPr>
+          <w:rFonts w:ascii="Times New Roman" w:hAnsi="Times New Roman" w:cs="Times New Roman"/>
+          <w:sz w:val="36"/>
+          <w:szCs w:val="40"/>
+        </w:rPr>
+        <w:t xml:space="preserve"> limiti 1</w:t>
       </w:r>
       <w:r>
         <w:rPr>
@@ -5933,7 +6021,7 @@
           <w:sz w:val="36"/>
           <w:szCs w:val="40"/>
         </w:rPr>
-        <w:t>express</w:t>
+        <w:t>mb</w:t>
       </w:r>
       <w:proofErr w:type="spellEnd"/>
       <w:r>
@@ -5942,146 +6030,6 @@
           <w:sz w:val="36"/>
           <w:szCs w:val="40"/>
         </w:rPr>
-        <w:t xml:space="preserve"> ve </w:t>
-      </w:r>
-      <w:proofErr w:type="gramStart"/>
-      <w:r>
-        <w:rPr>
-          <w:rFonts w:ascii="Times New Roman" w:hAnsi="Times New Roman" w:cs="Times New Roman"/>
-          <w:sz w:val="36"/>
-          <w:szCs w:val="40"/>
-        </w:rPr>
-        <w:t>node.js</w:t>
-      </w:r>
-      <w:proofErr w:type="gramEnd"/>
-      <w:r>
-        <w:rPr>
-          <w:rFonts w:ascii="Times New Roman" w:hAnsi="Times New Roman" w:cs="Times New Roman"/>
-          <w:sz w:val="36"/>
-          <w:szCs w:val="40"/>
-        </w:rPr>
-        <w:t xml:space="preserve"> kullanılarak yazıldı. Heroku.com da yayına aldık. Böylece mobil uygulamadan da erişebiliyoruz. Gelen isteklere cevap verebilmek için </w:t>
-      </w:r>
-      <w:proofErr w:type="spellStart"/>
-      <w:r>
-        <w:rPr>
-          <w:rFonts w:ascii="Times New Roman" w:hAnsi="Times New Roman" w:cs="Times New Roman"/>
-          <w:sz w:val="36"/>
-          <w:szCs w:val="40"/>
-        </w:rPr>
-        <w:t>cors</w:t>
-      </w:r>
-      <w:proofErr w:type="spellEnd"/>
-      <w:r>
-        <w:rPr>
-          <w:rFonts w:ascii="Times New Roman" w:hAnsi="Times New Roman" w:cs="Times New Roman"/>
-          <w:sz w:val="36"/>
-          <w:szCs w:val="40"/>
-        </w:rPr>
-        <w:t xml:space="preserve"> kullanıldı yoksa uzaktaki bağlantı engelleniyordu bunun için </w:t>
-      </w:r>
-      <w:proofErr w:type="spellStart"/>
-      <w:r>
-        <w:rPr>
-          <w:rFonts w:ascii="Times New Roman" w:hAnsi="Times New Roman" w:cs="Times New Roman"/>
-          <w:sz w:val="36"/>
-          <w:szCs w:val="40"/>
-        </w:rPr>
-        <w:t>headerlar</w:t>
-      </w:r>
-      <w:proofErr w:type="spellEnd"/>
-      <w:r>
-        <w:rPr>
-          <w:rFonts w:ascii="Times New Roman" w:hAnsi="Times New Roman" w:cs="Times New Roman"/>
-          <w:sz w:val="36"/>
-          <w:szCs w:val="40"/>
-        </w:rPr>
-        <w:t xml:space="preserve"> belirlendi. 5000. porttan sunuldu bunun sebebi </w:t>
-      </w:r>
-      <w:proofErr w:type="spellStart"/>
-      <w:r>
-        <w:rPr>
-          <w:rFonts w:ascii="Times New Roman" w:hAnsi="Times New Roman" w:cs="Times New Roman"/>
-          <w:sz w:val="36"/>
-          <w:szCs w:val="40"/>
-        </w:rPr>
-        <w:t>herokunun</w:t>
-      </w:r>
-      <w:proofErr w:type="spellEnd"/>
-      <w:r>
-        <w:rPr>
-          <w:rFonts w:ascii="Times New Roman" w:hAnsi="Times New Roman" w:cs="Times New Roman"/>
-          <w:sz w:val="36"/>
-          <w:szCs w:val="40"/>
-        </w:rPr>
-        <w:t xml:space="preserve"> bu portu kabul etmesidir.</w:t>
-      </w:r>
-      <w:r>
-        <w:rPr>
-          <w:rFonts w:ascii="Times New Roman" w:hAnsi="Times New Roman" w:cs="Times New Roman"/>
-          <w:sz w:val="36"/>
-          <w:szCs w:val="40"/>
-        </w:rPr>
-        <w:t xml:space="preserve"> D</w:t>
-      </w:r>
-      <w:r>
-        <w:rPr>
-          <w:rFonts w:ascii="Times New Roman" w:hAnsi="Times New Roman" w:cs="Times New Roman"/>
-          <w:sz w:val="36"/>
-          <w:szCs w:val="40"/>
-        </w:rPr>
-        <w:t>önen veril</w:t>
-      </w:r>
-      <w:r>
-        <w:rPr>
-          <w:rFonts w:ascii="Times New Roman" w:hAnsi="Times New Roman" w:cs="Times New Roman"/>
-          <w:sz w:val="36"/>
-          <w:szCs w:val="40"/>
-        </w:rPr>
-        <w:t xml:space="preserve">erin boyutu çok büyük olduğu için </w:t>
-      </w:r>
-      <w:proofErr w:type="spellStart"/>
-      <w:r>
-        <w:rPr>
-          <w:rFonts w:ascii="Times New Roman" w:hAnsi="Times New Roman" w:cs="Times New Roman"/>
-          <w:sz w:val="36"/>
-          <w:szCs w:val="40"/>
-        </w:rPr>
-        <w:t>bodyparser</w:t>
-      </w:r>
-      <w:proofErr w:type="spellEnd"/>
-      <w:r>
-        <w:rPr>
-          <w:rFonts w:ascii="Times New Roman" w:hAnsi="Times New Roman" w:cs="Times New Roman"/>
-          <w:sz w:val="36"/>
-          <w:szCs w:val="40"/>
-        </w:rPr>
-        <w:t xml:space="preserve"> limiti 1</w:t>
-      </w:r>
-      <w:r>
-        <w:rPr>
-          <w:rFonts w:ascii="Times New Roman" w:hAnsi="Times New Roman" w:cs="Times New Roman"/>
-          <w:sz w:val="36"/>
-          <w:szCs w:val="40"/>
-        </w:rPr>
-        <w:t xml:space="preserve"> </w:t>
-      </w:r>
-      <w:proofErr w:type="spellStart"/>
-      <w:r>
-        <w:rPr>
-          <w:rFonts w:ascii="Times New Roman" w:hAnsi="Times New Roman" w:cs="Times New Roman"/>
-          <w:sz w:val="36"/>
-          <w:szCs w:val="40"/>
-        </w:rPr>
-        <w:t>mb</w:t>
-      </w:r>
-      <w:proofErr w:type="spellEnd"/>
-      <w:r>
-        <w:rPr>
-          <w:rFonts w:ascii="Times New Roman" w:hAnsi="Times New Roman" w:cs="Times New Roman"/>
-          <w:sz w:val="36"/>
-          <w:szCs w:val="40"/>
-        </w:rPr>
         <w:t xml:space="preserve"> olarak belirlendi</w:t>
       </w:r>
       <w:r>
@@ -6153,7 +6101,6 @@
           <w:sz w:val="40"/>
           <w:szCs w:val="40"/>
         </w:rPr>
-        <w:lastRenderedPageBreak/>
         <w:t>Database</w:t>
       </w:r>
     </w:p>
@@ -6244,7 +6191,7 @@
                     <pic:cNvPicPr/>
                   </pic:nvPicPr>
                   <pic:blipFill>
-                    <a:blip r:embed="rId42">
+                    <a:blip r:embed="rId43">
                       <a:extLst>
                         <a:ext uri="{28A0092B-C50C-407E-A947-70E740481C1C}">
                           <a14:useLocalDpi xmlns:a14="http://schemas.microsoft.com/office/drawing/2010/main" val="0"/>
@@ -6353,7 +6300,7 @@
                     <pic:cNvPicPr/>
                   </pic:nvPicPr>
                   <pic:blipFill>
-                    <a:blip r:embed="rId43">
+                    <a:blip r:embed="rId44">
                       <a:extLst>
                         <a:ext uri="{28A0092B-C50C-407E-A947-70E740481C1C}">
                           <a14:useLocalDpi xmlns:a14="http://schemas.microsoft.com/office/drawing/2010/main" val="0"/>
@@ -6494,7 +6441,7 @@
                     <pic:cNvPicPr/>
                   </pic:nvPicPr>
                   <pic:blipFill>
-                    <a:blip r:embed="rId44">
+                    <a:blip r:embed="rId45">
                       <a:extLst>
                         <a:ext uri="{28A0092B-C50C-407E-A947-70E740481C1C}">
                           <a14:useLocalDpi xmlns:a14="http://schemas.microsoft.com/office/drawing/2010/main" val="0"/>
@@ -6706,7 +6653,7 @@
                     <pic:cNvPicPr/>
                   </pic:nvPicPr>
                   <pic:blipFill>
-                    <a:blip r:embed="rId45">
+                    <a:blip r:embed="rId46">
                       <a:extLst>
                         <a:ext uri="{28A0092B-C50C-407E-A947-70E740481C1C}">
                           <a14:useLocalDpi xmlns:a14="http://schemas.microsoft.com/office/drawing/2010/main" val="0"/>
@@ -6751,6 +6698,492 @@
         </w:rPr>
       </w:pPr>
     </w:p>
+    <w:p>
+      <w:pPr>
+        <w:tabs>
+          <w:tab w:val="left" w:pos="1530"/>
+        </w:tabs>
+        <w:rPr>
+          <w:rFonts w:ascii="Times New Roman" w:hAnsi="Times New Roman" w:cs="Times New Roman"/>
+          <w:sz w:val="36"/>
+          <w:szCs w:val="40"/>
+        </w:rPr>
+      </w:pPr>
+      <w:r>
+        <w:rPr>
+          <w:rFonts w:ascii="Times New Roman" w:hAnsi="Times New Roman" w:cs="Times New Roman"/>
+          <w:sz w:val="36"/>
+          <w:szCs w:val="40"/>
+        </w:rPr>
+        <w:t>Mobil</w:t>
+      </w:r>
+    </w:p>
+    <w:p>
+      <w:pPr>
+        <w:tabs>
+          <w:tab w:val="left" w:pos="1530"/>
+        </w:tabs>
+        <w:rPr>
+          <w:rFonts w:ascii="Times New Roman" w:hAnsi="Times New Roman" w:cs="Times New Roman"/>
+          <w:sz w:val="36"/>
+          <w:szCs w:val="40"/>
+        </w:rPr>
+      </w:pPr>
+      <w:r>
+        <w:rPr>
+          <w:rFonts w:ascii="Times New Roman" w:hAnsi="Times New Roman" w:cs="Times New Roman"/>
+          <w:noProof/>
+          <w:sz w:val="36"/>
+          <w:szCs w:val="40"/>
+          <w:lang w:eastAsia="tr-TR"/>
+        </w:rPr>
+        <w:lastRenderedPageBreak/>
+        <w:drawing>
+          <wp:inline distT="0" distB="0" distL="0" distR="0">
+            <wp:extent cx="3429479" cy="6115904"/>
+            <wp:effectExtent l="0" t="0" r="0" b="0"/>
+            <wp:docPr id="31" name="Resim 31"/>
+            <wp:cNvGraphicFramePr>
+              <a:graphicFrameLocks xmlns:a="http://schemas.openxmlformats.org/drawingml/2006/main" noChangeAspect="1"/>
+            </wp:cNvGraphicFramePr>
+            <a:graphic xmlns:a="http://schemas.openxmlformats.org/drawingml/2006/main">
+              <a:graphicData uri="http://schemas.openxmlformats.org/drawingml/2006/picture">
+                <pic:pic xmlns:pic="http://schemas.openxmlformats.org/drawingml/2006/picture">
+                  <pic:nvPicPr>
+                    <pic:cNvPr id="0" name="Screenshot_3.png"/>
+                    <pic:cNvPicPr/>
+                  </pic:nvPicPr>
+                  <pic:blipFill>
+                    <a:blip r:embed="rId47">
+                      <a:extLst>
+                        <a:ext uri="{28A0092B-C50C-407E-A947-70E740481C1C}">
+                          <a14:useLocalDpi xmlns:a14="http://schemas.microsoft.com/office/drawing/2010/main" val="0"/>
+                        </a:ext>
+                      </a:extLst>
+                    </a:blip>
+                    <a:stretch>
+                      <a:fillRect/>
+                    </a:stretch>
+                  </pic:blipFill>
+                  <pic:spPr>
+                    <a:xfrm>
+                      <a:off x="0" y="0"/>
+                      <a:ext cx="3429479" cy="6115904"/>
+                    </a:xfrm>
+                    <a:prstGeom prst="rect">
+                      <a:avLst/>
+                    </a:prstGeom>
+                  </pic:spPr>
+                </pic:pic>
+              </a:graphicData>
+            </a:graphic>
+          </wp:inline>
+        </w:drawing>
+      </w:r>
+      <w:r>
+        <w:rPr>
+          <w:rFonts w:ascii="Times New Roman" w:hAnsi="Times New Roman" w:cs="Times New Roman"/>
+          <w:noProof/>
+          <w:sz w:val="36"/>
+          <w:szCs w:val="40"/>
+          <w:lang w:eastAsia="tr-TR"/>
+        </w:rPr>
+        <w:lastRenderedPageBreak/>
+        <w:drawing>
+          <wp:inline distT="0" distB="0" distL="0" distR="0">
+            <wp:extent cx="3391373" cy="6039693"/>
+            <wp:effectExtent l="0" t="0" r="0" b="0"/>
+            <wp:docPr id="41" name="Resim 41"/>
+            <wp:cNvGraphicFramePr>
+              <a:graphicFrameLocks xmlns:a="http://schemas.openxmlformats.org/drawingml/2006/main" noChangeAspect="1"/>
+            </wp:cNvGraphicFramePr>
+            <a:graphic xmlns:a="http://schemas.openxmlformats.org/drawingml/2006/main">
+              <a:graphicData uri="http://schemas.openxmlformats.org/drawingml/2006/picture">
+                <pic:pic xmlns:pic="http://schemas.openxmlformats.org/drawingml/2006/picture">
+                  <pic:nvPicPr>
+                    <pic:cNvPr id="0" name="Screenshot_4.png"/>
+                    <pic:cNvPicPr/>
+                  </pic:nvPicPr>
+                  <pic:blipFill>
+                    <a:blip r:embed="rId48">
+                      <a:extLst>
+                        <a:ext uri="{28A0092B-C50C-407E-A947-70E740481C1C}">
+                          <a14:useLocalDpi xmlns:a14="http://schemas.microsoft.com/office/drawing/2010/main" val="0"/>
+                        </a:ext>
+                      </a:extLst>
+                    </a:blip>
+                    <a:stretch>
+                      <a:fillRect/>
+                    </a:stretch>
+                  </pic:blipFill>
+                  <pic:spPr>
+                    <a:xfrm>
+                      <a:off x="0" y="0"/>
+                      <a:ext cx="3391373" cy="6039693"/>
+                    </a:xfrm>
+                    <a:prstGeom prst="rect">
+                      <a:avLst/>
+                    </a:prstGeom>
+                  </pic:spPr>
+                </pic:pic>
+              </a:graphicData>
+            </a:graphic>
+          </wp:inline>
+        </w:drawing>
+      </w:r>
+      <w:bookmarkStart w:id="0" w:name="_GoBack"/>
+      <w:bookmarkEnd w:id="0"/>
+      <w:r>
+        <w:rPr>
+          <w:rFonts w:ascii="Times New Roman" w:hAnsi="Times New Roman" w:cs="Times New Roman"/>
+          <w:noProof/>
+          <w:sz w:val="36"/>
+          <w:szCs w:val="40"/>
+          <w:lang w:eastAsia="tr-TR"/>
+        </w:rPr>
+        <w:lastRenderedPageBreak/>
+        <w:drawing>
+          <wp:inline distT="0" distB="0" distL="0" distR="0">
+            <wp:extent cx="3419952" cy="6211167"/>
+            <wp:effectExtent l="0" t="0" r="9525" b="0"/>
+            <wp:docPr id="42" name="Resim 42"/>
+            <wp:cNvGraphicFramePr>
+              <a:graphicFrameLocks xmlns:a="http://schemas.openxmlformats.org/drawingml/2006/main" noChangeAspect="1"/>
+            </wp:cNvGraphicFramePr>
+            <a:graphic xmlns:a="http://schemas.openxmlformats.org/drawingml/2006/main">
+              <a:graphicData uri="http://schemas.openxmlformats.org/drawingml/2006/picture">
+                <pic:pic xmlns:pic="http://schemas.openxmlformats.org/drawingml/2006/picture">
+                  <pic:nvPicPr>
+                    <pic:cNvPr id="0" name="Screenshot_5.png"/>
+                    <pic:cNvPicPr/>
+                  </pic:nvPicPr>
+                  <pic:blipFill>
+                    <a:blip r:embed="rId49">
+                      <a:extLst>
+                        <a:ext uri="{28A0092B-C50C-407E-A947-70E740481C1C}">
+                          <a14:useLocalDpi xmlns:a14="http://schemas.microsoft.com/office/drawing/2010/main" val="0"/>
+                        </a:ext>
+                      </a:extLst>
+                    </a:blip>
+                    <a:stretch>
+                      <a:fillRect/>
+                    </a:stretch>
+                  </pic:blipFill>
+                  <pic:spPr>
+                    <a:xfrm>
+                      <a:off x="0" y="0"/>
+                      <a:ext cx="3419952" cy="6211167"/>
+                    </a:xfrm>
+                    <a:prstGeom prst="rect">
+                      <a:avLst/>
+                    </a:prstGeom>
+                  </pic:spPr>
+                </pic:pic>
+              </a:graphicData>
+            </a:graphic>
+          </wp:inline>
+        </w:drawing>
+      </w:r>
+      <w:r>
+        <w:rPr>
+          <w:rFonts w:ascii="Times New Roman" w:hAnsi="Times New Roman" w:cs="Times New Roman"/>
+          <w:noProof/>
+          <w:sz w:val="36"/>
+          <w:szCs w:val="40"/>
+          <w:lang w:eastAsia="tr-TR"/>
+        </w:rPr>
+        <w:lastRenderedPageBreak/>
+        <w:drawing>
+          <wp:inline distT="0" distB="0" distL="0" distR="0">
+            <wp:extent cx="3305636" cy="6182588"/>
+            <wp:effectExtent l="0" t="0" r="9525" b="8890"/>
+            <wp:docPr id="43" name="Resim 43"/>
+            <wp:cNvGraphicFramePr>
+              <a:graphicFrameLocks xmlns:a="http://schemas.openxmlformats.org/drawingml/2006/main" noChangeAspect="1"/>
+            </wp:cNvGraphicFramePr>
+            <a:graphic xmlns:a="http://schemas.openxmlformats.org/drawingml/2006/main">
+              <a:graphicData uri="http://schemas.openxmlformats.org/drawingml/2006/picture">
+                <pic:pic xmlns:pic="http://schemas.openxmlformats.org/drawingml/2006/picture">
+                  <pic:nvPicPr>
+                    <pic:cNvPr id="0" name="Screenshot_6.png"/>
+                    <pic:cNvPicPr/>
+                  </pic:nvPicPr>
+                  <pic:blipFill>
+                    <a:blip r:embed="rId50">
+                      <a:extLst>
+                        <a:ext uri="{28A0092B-C50C-407E-A947-70E740481C1C}">
+                          <a14:useLocalDpi xmlns:a14="http://schemas.microsoft.com/office/drawing/2010/main" val="0"/>
+                        </a:ext>
+                      </a:extLst>
+                    </a:blip>
+                    <a:stretch>
+                      <a:fillRect/>
+                    </a:stretch>
+                  </pic:blipFill>
+                  <pic:spPr>
+                    <a:xfrm>
+                      <a:off x="0" y="0"/>
+                      <a:ext cx="3305636" cy="6182588"/>
+                    </a:xfrm>
+                    <a:prstGeom prst="rect">
+                      <a:avLst/>
+                    </a:prstGeom>
+                  </pic:spPr>
+                </pic:pic>
+              </a:graphicData>
+            </a:graphic>
+          </wp:inline>
+        </w:drawing>
+      </w:r>
+      <w:r>
+        <w:rPr>
+          <w:rFonts w:ascii="Times New Roman" w:hAnsi="Times New Roman" w:cs="Times New Roman"/>
+          <w:noProof/>
+          <w:sz w:val="36"/>
+          <w:szCs w:val="40"/>
+          <w:lang w:eastAsia="tr-TR"/>
+        </w:rPr>
+        <w:lastRenderedPageBreak/>
+        <w:drawing>
+          <wp:inline distT="0" distB="0" distL="0" distR="0">
+            <wp:extent cx="3477110" cy="6115904"/>
+            <wp:effectExtent l="0" t="0" r="9525" b="0"/>
+            <wp:docPr id="44" name="Resim 44"/>
+            <wp:cNvGraphicFramePr>
+              <a:graphicFrameLocks xmlns:a="http://schemas.openxmlformats.org/drawingml/2006/main" noChangeAspect="1"/>
+            </wp:cNvGraphicFramePr>
+            <a:graphic xmlns:a="http://schemas.openxmlformats.org/drawingml/2006/main">
+              <a:graphicData uri="http://schemas.openxmlformats.org/drawingml/2006/picture">
+                <pic:pic xmlns:pic="http://schemas.openxmlformats.org/drawingml/2006/picture">
+                  <pic:nvPicPr>
+                    <pic:cNvPr id="0" name="Screenshot_7.png"/>
+                    <pic:cNvPicPr/>
+                  </pic:nvPicPr>
+                  <pic:blipFill>
+                    <a:blip r:embed="rId51">
+                      <a:extLst>
+                        <a:ext uri="{28A0092B-C50C-407E-A947-70E740481C1C}">
+                          <a14:useLocalDpi xmlns:a14="http://schemas.microsoft.com/office/drawing/2010/main" val="0"/>
+                        </a:ext>
+                      </a:extLst>
+                    </a:blip>
+                    <a:stretch>
+                      <a:fillRect/>
+                    </a:stretch>
+                  </pic:blipFill>
+                  <pic:spPr>
+                    <a:xfrm>
+                      <a:off x="0" y="0"/>
+                      <a:ext cx="3477110" cy="6115904"/>
+                    </a:xfrm>
+                    <a:prstGeom prst="rect">
+                      <a:avLst/>
+                    </a:prstGeom>
+                  </pic:spPr>
+                </pic:pic>
+              </a:graphicData>
+            </a:graphic>
+          </wp:inline>
+        </w:drawing>
+      </w:r>
+      <w:r>
+        <w:rPr>
+          <w:rFonts w:ascii="Times New Roman" w:hAnsi="Times New Roman" w:cs="Times New Roman"/>
+          <w:noProof/>
+          <w:sz w:val="36"/>
+          <w:szCs w:val="40"/>
+          <w:lang w:eastAsia="tr-TR"/>
+        </w:rPr>
+        <w:lastRenderedPageBreak/>
+        <w:drawing>
+          <wp:inline distT="0" distB="0" distL="0" distR="0">
+            <wp:extent cx="3048425" cy="5401429"/>
+            <wp:effectExtent l="0" t="0" r="0" b="8890"/>
+            <wp:docPr id="45" name="Resim 45"/>
+            <wp:cNvGraphicFramePr>
+              <a:graphicFrameLocks xmlns:a="http://schemas.openxmlformats.org/drawingml/2006/main" noChangeAspect="1"/>
+            </wp:cNvGraphicFramePr>
+            <a:graphic xmlns:a="http://schemas.openxmlformats.org/drawingml/2006/main">
+              <a:graphicData uri="http://schemas.openxmlformats.org/drawingml/2006/picture">
+                <pic:pic xmlns:pic="http://schemas.openxmlformats.org/drawingml/2006/picture">
+                  <pic:nvPicPr>
+                    <pic:cNvPr id="0" name="Screenshot_8.png"/>
+                    <pic:cNvPicPr/>
+                  </pic:nvPicPr>
+                  <pic:blipFill>
+                    <a:blip r:embed="rId52">
+                      <a:extLst>
+                        <a:ext uri="{28A0092B-C50C-407E-A947-70E740481C1C}">
+                          <a14:useLocalDpi xmlns:a14="http://schemas.microsoft.com/office/drawing/2010/main" val="0"/>
+                        </a:ext>
+                      </a:extLst>
+                    </a:blip>
+                    <a:stretch>
+                      <a:fillRect/>
+                    </a:stretch>
+                  </pic:blipFill>
+                  <pic:spPr>
+                    <a:xfrm>
+                      <a:off x="0" y="0"/>
+                      <a:ext cx="3048425" cy="5401429"/>
+                    </a:xfrm>
+                    <a:prstGeom prst="rect">
+                      <a:avLst/>
+                    </a:prstGeom>
+                  </pic:spPr>
+                </pic:pic>
+              </a:graphicData>
+            </a:graphic>
+          </wp:inline>
+        </w:drawing>
+      </w:r>
+      <w:r>
+        <w:rPr>
+          <w:rFonts w:ascii="Times New Roman" w:hAnsi="Times New Roman" w:cs="Times New Roman"/>
+          <w:noProof/>
+          <w:sz w:val="36"/>
+          <w:szCs w:val="40"/>
+          <w:lang w:eastAsia="tr-TR"/>
+        </w:rPr>
+        <w:lastRenderedPageBreak/>
+        <w:drawing>
+          <wp:inline distT="0" distB="0" distL="0" distR="0">
+            <wp:extent cx="3410426" cy="5887272"/>
+            <wp:effectExtent l="0" t="0" r="0" b="0"/>
+            <wp:docPr id="46" name="Resim 46"/>
+            <wp:cNvGraphicFramePr>
+              <a:graphicFrameLocks xmlns:a="http://schemas.openxmlformats.org/drawingml/2006/main" noChangeAspect="1"/>
+            </wp:cNvGraphicFramePr>
+            <a:graphic xmlns:a="http://schemas.openxmlformats.org/drawingml/2006/main">
+              <a:graphicData uri="http://schemas.openxmlformats.org/drawingml/2006/picture">
+                <pic:pic xmlns:pic="http://schemas.openxmlformats.org/drawingml/2006/picture">
+                  <pic:nvPicPr>
+                    <pic:cNvPr id="0" name="Screenshot_9.png"/>
+                    <pic:cNvPicPr/>
+                  </pic:nvPicPr>
+                  <pic:blipFill>
+                    <a:blip r:embed="rId53">
+                      <a:extLst>
+                        <a:ext uri="{28A0092B-C50C-407E-A947-70E740481C1C}">
+                          <a14:useLocalDpi xmlns:a14="http://schemas.microsoft.com/office/drawing/2010/main" val="0"/>
+                        </a:ext>
+                      </a:extLst>
+                    </a:blip>
+                    <a:stretch>
+                      <a:fillRect/>
+                    </a:stretch>
+                  </pic:blipFill>
+                  <pic:spPr>
+                    <a:xfrm>
+                      <a:off x="0" y="0"/>
+                      <a:ext cx="3410426" cy="5887272"/>
+                    </a:xfrm>
+                    <a:prstGeom prst="rect">
+                      <a:avLst/>
+                    </a:prstGeom>
+                  </pic:spPr>
+                </pic:pic>
+              </a:graphicData>
+            </a:graphic>
+          </wp:inline>
+        </w:drawing>
+      </w:r>
+      <w:r>
+        <w:rPr>
+          <w:rFonts w:ascii="Times New Roman" w:hAnsi="Times New Roman" w:cs="Times New Roman"/>
+          <w:noProof/>
+          <w:sz w:val="36"/>
+          <w:szCs w:val="40"/>
+          <w:lang w:eastAsia="tr-TR"/>
+        </w:rPr>
+        <w:lastRenderedPageBreak/>
+        <w:drawing>
+          <wp:inline distT="0" distB="0" distL="0" distR="0">
+            <wp:extent cx="3458058" cy="6096851"/>
+            <wp:effectExtent l="0" t="0" r="9525" b="0"/>
+            <wp:docPr id="47" name="Resim 47"/>
+            <wp:cNvGraphicFramePr>
+              <a:graphicFrameLocks xmlns:a="http://schemas.openxmlformats.org/drawingml/2006/main" noChangeAspect="1"/>
+            </wp:cNvGraphicFramePr>
+            <a:graphic xmlns:a="http://schemas.openxmlformats.org/drawingml/2006/main">
+              <a:graphicData uri="http://schemas.openxmlformats.org/drawingml/2006/picture">
+                <pic:pic xmlns:pic="http://schemas.openxmlformats.org/drawingml/2006/picture">
+                  <pic:nvPicPr>
+                    <pic:cNvPr id="0" name="Screenshot_10.png"/>
+                    <pic:cNvPicPr/>
+                  </pic:nvPicPr>
+                  <pic:blipFill>
+                    <a:blip r:embed="rId54">
+                      <a:extLst>
+                        <a:ext uri="{28A0092B-C50C-407E-A947-70E740481C1C}">
+                          <a14:useLocalDpi xmlns:a14="http://schemas.microsoft.com/office/drawing/2010/main" val="0"/>
+                        </a:ext>
+                      </a:extLst>
+                    </a:blip>
+                    <a:stretch>
+                      <a:fillRect/>
+                    </a:stretch>
+                  </pic:blipFill>
+                  <pic:spPr>
+                    <a:xfrm>
+                      <a:off x="0" y="0"/>
+                      <a:ext cx="3458058" cy="6096851"/>
+                    </a:xfrm>
+                    <a:prstGeom prst="rect">
+                      <a:avLst/>
+                    </a:prstGeom>
+                  </pic:spPr>
+                </pic:pic>
+              </a:graphicData>
+            </a:graphic>
+          </wp:inline>
+        </w:drawing>
+      </w:r>
+    </w:p>
+    <w:p>
+      <w:pPr>
+        <w:tabs>
+          <w:tab w:val="left" w:pos="1530"/>
+        </w:tabs>
+        <w:rPr>
+          <w:rFonts w:ascii="Times New Roman" w:hAnsi="Times New Roman" w:cs="Times New Roman"/>
+          <w:sz w:val="36"/>
+          <w:szCs w:val="40"/>
+        </w:rPr>
+      </w:pPr>
+      <w:r>
+        <w:rPr>
+          <w:rFonts w:ascii="Times New Roman" w:hAnsi="Times New Roman" w:cs="Times New Roman"/>
+          <w:sz w:val="36"/>
+          <w:szCs w:val="40"/>
+        </w:rPr>
+        <w:lastRenderedPageBreak/>
+        <w:pict>
+          <v:shapetype id="_x0000_t75" coordsize="21600,21600" o:spt="75" o:preferrelative="t" path="m@4@5l@4@11@9@11@9@5xe" filled="f" stroked="f">
+            <v:stroke joinstyle="miter"/>
+            <v:formulas>
+              <v:f eqn="if lineDrawn pixelLineWidth 0"/>
+              <v:f eqn="sum @0 1 0"/>
+              <v:f eqn="sum 0 0 @1"/>
+              <v:f eqn="prod @2 1 2"/>
+              <v:f eqn="prod @3 21600 pixelWidth"/>
+              <v:f eqn="prod @3 21600 pixelHeight"/>
+              <v:f eqn="sum @0 0 1"/>
+              <v:f eqn="prod @6 1 2"/>
+              <v:f eqn="prod @7 21600 pixelWidth"/>
+              <v:f eqn="sum @8 21600 0"/>
+              <v:f eqn="prod @7 21600 pixelHeight"/>
+              <v:f eqn="sum @10 21600 0"/>
+            </v:formulas>
+            <v:path o:extrusionok="f" gradientshapeok="t" o:connecttype="rect"/>
+            <o:lock v:ext="edit" aspectratio="t"/>
+          </v:shapetype>
+          <v:shape id="_x0000_i1025" type="#_x0000_t75" style="width:270pt;height:481.5pt">
+            <v:imagedata r:id="rId55" o:title="Screenshot_3"/>
+          </v:shape>
+        </w:pict>
+      </w:r>
+    </w:p>
     <w:sectPr>
       <w:pgSz w:w="11906" w:h="16838"/>
       <w:pgMar w:top="1417" w:right="1417" w:bottom="1417" w:left="1417" w:header="708" w:footer="708" w:gutter="0"/>
@@ -6762,7 +7195,7 @@
 </file>
 
 <file path=word/endnotes.xml><?xml version="1.0" encoding="utf-8"?>
-<w:endnotes xmlns:wpc="http://schemas.microsoft.com/office/word/2010/wordprocessingCanvas" xmlns:cx="http://schemas.microsoft.com/office/drawing/2014/chartex" xmlns:mc="http://schemas.openxmlformats.org/markup-compatibility/2006" xmlns:o="urn:schemas-microsoft-com:office:office" xmlns:r="http://schemas.openxmlformats.org/officeDocument/2006/relationships" xmlns:m="http://schemas.openxmlformats.org/officeDocument/2006/math" xmlns:v="urn:schemas-microsoft-com:vml" xmlns:wp14="http://schemas.microsoft.com/office/word/2010/wordprocessingDrawing" xmlns:wp="http://schemas.openxmlformats.org/drawingml/2006/wordprocessingDrawing" xmlns:w10="urn:schemas-microsoft-com:office:word" xmlns:w="http://schemas.openxmlformats.org/wordprocessingml/2006/main" xmlns:w14="http://schemas.microsoft.com/office/word/2010/wordml" xmlns:w15="http://schemas.microsoft.com/office/word/2012/wordml" xmlns:w16se="http://schemas.microsoft.com/office/word/2015/wordml/symex" xmlns:wpg="http://schemas.microsoft.com/office/word/2010/wordprocessingGroup" xmlns:wpi="http://schemas.microsoft.com/office/word/2010/wordprocessingInk" xmlns:wne="http://schemas.microsoft.com/office/word/2006/wordml" xmlns:wps="http://schemas.microsoft.com/office/word/2010/wordprocessingShape" mc:Ignorable="w14 w15 w16se wp14">
+<w:endnotes xmlns:wpc="http://schemas.microsoft.com/office/word/2010/wordprocessingCanvas" xmlns:mc="http://schemas.openxmlformats.org/markup-compatibility/2006" xmlns:o="urn:schemas-microsoft-com:office:office" xmlns:r="http://schemas.openxmlformats.org/officeDocument/2006/relationships" xmlns:m="http://schemas.openxmlformats.org/officeDocument/2006/math" xmlns:v="urn:schemas-microsoft-com:vml" xmlns:wp14="http://schemas.microsoft.com/office/word/2010/wordprocessingDrawing" xmlns:wp="http://schemas.openxmlformats.org/drawingml/2006/wordprocessingDrawing" xmlns:w10="urn:schemas-microsoft-com:office:word" xmlns:w="http://schemas.openxmlformats.org/wordprocessingml/2006/main" xmlns:w14="http://schemas.microsoft.com/office/word/2010/wordml" xmlns:wpg="http://schemas.microsoft.com/office/word/2010/wordprocessingGroup" xmlns:wpi="http://schemas.microsoft.com/office/word/2010/wordprocessingInk" xmlns:wne="http://schemas.microsoft.com/office/word/2006/wordml" xmlns:wps="http://schemas.microsoft.com/office/word/2010/wordprocessingShape" mc:Ignorable="w14 wp14">
   <w:endnote w:type="separator" w:id="-1">
     <w:p>
       <w:pPr>
@@ -6787,7 +7220,7 @@
 </file>
 
 <file path=word/footnotes.xml><?xml version="1.0" encoding="utf-8"?>
-<w:footnotes xmlns:wpc="http://schemas.microsoft.com/office/word/2010/wordprocessingCanvas" xmlns:cx="http://schemas.microsoft.com/office/drawing/2014/chartex" xmlns:mc="http://schemas.openxmlformats.org/markup-compatibility/2006" xmlns:o="urn:schemas-microsoft-com:office:office" xmlns:r="http://schemas.openxmlformats.org/officeDocument/2006/relationships" xmlns:m="http://schemas.openxmlformats.org/officeDocument/2006/math" xmlns:v="urn:schemas-microsoft-com:vml" xmlns:wp14="http://schemas.microsoft.com/office/word/2010/wordprocessingDrawing" xmlns:wp="http://schemas.openxmlformats.org/drawingml/2006/wordprocessingDrawing" xmlns:w10="urn:schemas-microsoft-com:office:word" xmlns:w="http://schemas.openxmlformats.org/wordprocessingml/2006/main" xmlns:w14="http://schemas.microsoft.com/office/word/2010/wordml" xmlns:w15="http://schemas.microsoft.com/office/word/2012/wordml" xmlns:w16se="http://schemas.microsoft.com/office/word/2015/wordml/symex" xmlns:wpg="http://schemas.microsoft.com/office/word/2010/wordprocessingGroup" xmlns:wpi="http://schemas.microsoft.com/office/word/2010/wordprocessingInk" xmlns:wne="http://schemas.microsoft.com/office/word/2006/wordml" xmlns:wps="http://schemas.microsoft.com/office/word/2010/wordprocessingShape" mc:Ignorable="w14 w15 w16se wp14">
+<w:footnotes xmlns:wpc="http://schemas.microsoft.com/office/word/2010/wordprocessingCanvas" xmlns:mc="http://schemas.openxmlformats.org/markup-compatibility/2006" xmlns:o="urn:schemas-microsoft-com:office:office" xmlns:r="http://schemas.openxmlformats.org/officeDocument/2006/relationships" xmlns:m="http://schemas.openxmlformats.org/officeDocument/2006/math" xmlns:v="urn:schemas-microsoft-com:vml" xmlns:wp14="http://schemas.microsoft.com/office/word/2010/wordprocessingDrawing" xmlns:wp="http://schemas.openxmlformats.org/drawingml/2006/wordprocessingDrawing" xmlns:w10="urn:schemas-microsoft-com:office:word" xmlns:w="http://schemas.openxmlformats.org/wordprocessingml/2006/main" xmlns:w14="http://schemas.microsoft.com/office/word/2010/wordml" xmlns:wpg="http://schemas.microsoft.com/office/word/2010/wordprocessingGroup" xmlns:wpi="http://schemas.microsoft.com/office/word/2010/wordprocessingInk" xmlns:wne="http://schemas.microsoft.com/office/word/2006/wordml" xmlns:wps="http://schemas.microsoft.com/office/word/2010/wordprocessingShape" mc:Ignorable="w14 wp14">
   <w:footnote w:type="separator" w:id="-1">
     <w:p>
       <w:pPr>
@@ -6812,7 +7245,7 @@
 </file>
 
 <file path=word/styles.xml><?xml version="1.0" encoding="utf-8"?>
-<w:styles xmlns:mc="http://schemas.openxmlformats.org/markup-compatibility/2006" xmlns:r="http://schemas.openxmlformats.org/officeDocument/2006/relationships" xmlns:w="http://schemas.openxmlformats.org/wordprocessingml/2006/main" xmlns:w14="http://schemas.microsoft.com/office/word/2010/wordml" xmlns:w15="http://schemas.microsoft.com/office/word/2012/wordml" xmlns:w16se="http://schemas.microsoft.com/office/word/2015/wordml/symex" mc:Ignorable="w14 w15 w16se">
+<w:styles xmlns:mc="http://schemas.openxmlformats.org/markup-compatibility/2006" xmlns:r="http://schemas.openxmlformats.org/officeDocument/2006/relationships" xmlns:w="http://schemas.openxmlformats.org/wordprocessingml/2006/main" xmlns:w14="http://schemas.microsoft.com/office/word/2010/wordml" mc:Ignorable="w14">
   <w:docDefaults>
     <w:rPrDefault>
       <w:rPr>
@@ -6828,378 +7261,144 @@
       </w:pPr>
     </w:pPrDefault>
   </w:docDefaults>
-  <w:latentStyles w:defLockedState="0" w:defUIPriority="99" w:defSemiHidden="0" w:defUnhideWhenUsed="0" w:defQFormat="0" w:count="371">
-    <w:lsdException w:name="Normal" w:uiPriority="0" w:qFormat="1"/>
-    <w:lsdException w:name="heading 1" w:uiPriority="9" w:qFormat="1"/>
-    <w:lsdException w:name="heading 2" w:semiHidden="1" w:uiPriority="9" w:unhideWhenUsed="1" w:qFormat="1"/>
-    <w:lsdException w:name="heading 3" w:semiHidden="1" w:uiPriority="9" w:unhideWhenUsed="1" w:qFormat="1"/>
-    <w:lsdException w:name="heading 4" w:semiHidden="1" w:uiPriority="9" w:unhideWhenUsed="1" w:qFormat="1"/>
-    <w:lsdException w:name="heading 5" w:semiHidden="1" w:uiPriority="9" w:unhideWhenUsed="1" w:qFormat="1"/>
-    <w:lsdException w:name="heading 6" w:semiHidden="1" w:uiPriority="9" w:unhideWhenUsed="1" w:qFormat="1"/>
-    <w:lsdException w:name="heading 7" w:semiHidden="1" w:uiPriority="9" w:unhideWhenUsed="1" w:qFormat="1"/>
-    <w:lsdException w:name="heading 8" w:semiHidden="1" w:uiPriority="9" w:unhideWhenUsed="1" w:qFormat="1"/>
-    <w:lsdException w:name="heading 9" w:semiHidden="1" w:uiPriority="9" w:unhideWhenUsed="1" w:qFormat="1"/>
-    <w:lsdException w:name="index 1" w:semiHidden="1" w:unhideWhenUsed="1"/>
-    <w:lsdException w:name="index 2" w:semiHidden="1" w:unhideWhenUsed="1"/>
-    <w:lsdException w:name="index 3" w:semiHidden="1" w:unhideWhenUsed="1"/>
-    <w:lsdException w:name="index 4" w:semiHidden="1" w:unhideWhenUsed="1"/>
-    <w:lsdException w:name="index 5" w:semiHidden="1" w:unhideWhenUsed="1"/>
-    <w:lsdException w:name="index 6" w:semiHidden="1" w:unhideWhenUsed="1"/>
-    <w:lsdException w:name="index 7" w:semiHidden="1" w:unhideWhenUsed="1"/>
-    <w:lsdException w:name="index 8" w:semiHidden="1" w:unhideWhenUsed="1"/>
-    <w:lsdException w:name="index 9" w:semiHidden="1" w:unhideWhenUsed="1"/>
-    <w:lsdException w:name="toc 1" w:semiHidden="1" w:uiPriority="39" w:unhideWhenUsed="1"/>
-    <w:lsdException w:name="toc 2" w:semiHidden="1" w:uiPriority="39" w:unhideWhenUsed="1"/>
-    <w:lsdException w:name="toc 3" w:semiHidden="1" w:uiPriority="39" w:unhideWhenUsed="1"/>
-    <w:lsdException w:name="toc 4" w:semiHidden="1" w:uiPriority="39" w:unhideWhenUsed="1"/>
-    <w:lsdException w:name="toc 5" w:semiHidden="1" w:uiPriority="39" w:unhideWhenUsed="1"/>
-    <w:lsdException w:name="toc 6" w:semiHidden="1" w:uiPriority="39" w:unhideWhenUsed="1"/>
-    <w:lsdException w:name="toc 7" w:semiHidden="1" w:uiPriority="39" w:unhideWhenUsed="1"/>
-    <w:lsdException w:name="toc 8" w:semiHidden="1" w:uiPriority="39" w:unhideWhenUsed="1"/>
-    <w:lsdException w:name="toc 9" w:semiHidden="1" w:uiPriority="39" w:unhideWhenUsed="1"/>
-    <w:lsdException w:name="Normal Indent" w:semiHidden="1" w:unhideWhenUsed="1"/>
-    <w:lsdException w:name="footnote text" w:semiHidden="1" w:unhideWhenUsed="1"/>
-    <w:lsdException w:name="annotation text" w:semiHidden="1" w:unhideWhenUsed="1"/>
-    <w:lsdException w:name="header" w:semiHidden="1" w:unhideWhenUsed="1"/>
-    <w:lsdException w:name="footer" w:semiHidden="1" w:unhideWhenUsed="1"/>
-    <w:lsdException w:name="index heading" w:semiHidden="1" w:unhideWhenUsed="1"/>
-    <w:lsdException w:name="caption" w:semiHidden="1" w:uiPriority="35" w:unhideWhenUsed="1" w:qFormat="1"/>
-    <w:lsdException w:name="table of figures" w:semiHidden="1" w:unhideWhenUsed="1"/>
-    <w:lsdException w:name="envelope address" w:semiHidden="1" w:unhideWhenUsed="1"/>
-    <w:lsdException w:name="envelope return" w:semiHidden="1" w:unhideWhenUsed="1"/>
-    <w:lsdException w:name="footnote reference" w:semiHidden="1" w:unhideWhenUsed="1"/>
-    <w:lsdException w:name="annotation reference" w:semiHidden="1" w:unhideWhenUsed="1"/>
-    <w:lsdException w:name="line number" w:semiHidden="1" w:unhideWhenUsed="1"/>
-    <w:lsdException w:name="page number" w:semiHidden="1" w:unhideWhenUsed="1"/>
-    <w:lsdException w:name="endnote reference" w:semiHidden="1" w:unhideWhenUsed="1"/>
-    <w:lsdException w:name="endnote text" w:semiHidden="1" w:unhideWhenUsed="1"/>
-    <w:lsdException w:name="table of authorities" w:semiHidden="1" w:unhideWhenUsed="1"/>
-    <w:lsdException w:name="macro" w:semiHidden="1" w:unhideWhenUsed="1"/>
-    <w:lsdException w:name="toa heading" w:semiHidden="1" w:unhideWhenUsed="1"/>
-    <w:lsdException w:name="List" w:semiHidden="1" w:unhideWhenUsed="1"/>
-    <w:lsdException w:name="List Bullet" w:semiHidden="1" w:unhideWhenUsed="1"/>
-    <w:lsdException w:name="List Number" w:semiHidden="1" w:unhideWhenUsed="1"/>
-    <w:lsdException w:name="List 2" w:semiHidden="1" w:unhideWhenUsed="1"/>
-    <w:lsdException w:name="List 3" w:semiHidden="1" w:unhideWhenUsed="1"/>
-    <w:lsdException w:name="List 4" w:semiHidden="1" w:unhideWhenUsed="1"/>
-    <w:lsdException w:name="List 5" w:semiHidden="1" w:unhideWhenUsed="1"/>
-    <w:lsdException w:name="List Bullet 2" w:semiHidden="1" w:unhideWhenUsed="1"/>
-    <w:lsdException w:name="List Bullet 3" w:semiHidden="1" w:unhideWhenUsed="1"/>
-    <w:lsdException w:name="List Bullet 4" w:semiHidden="1" w:unhideWhenUsed="1"/>
-    <w:lsdException w:name="List Bullet 5" w:semiHidden="1" w:unhideWhenUsed="1"/>
-    <w:lsdException w:name="List Number 2" w:semiHidden="1" w:unhideWhenUsed="1"/>
-    <w:lsdException w:name="List Number 3" w:semiHidden="1" w:unhideWhenUsed="1"/>
-    <w:lsdException w:name="List Number 4" w:semiHidden="1" w:unhideWhenUsed="1"/>
-    <w:lsdException w:name="List Number 5" w:semiHidden="1" w:unhideWhenUsed="1"/>
-    <w:lsdException w:name="Title" w:uiPriority="10" w:qFormat="1"/>
-    <w:lsdException w:name="Closing" w:semiHidden="1" w:unhideWhenUsed="1"/>
-    <w:lsdException w:name="Signature" w:semiHidden="1" w:unhideWhenUsed="1"/>
-    <w:lsdException w:name="Default Paragraph Font" w:semiHidden="1" w:uiPriority="1" w:unhideWhenUsed="1"/>
-    <w:lsdException w:name="Body Text" w:semiHidden="1" w:unhideWhenUsed="1"/>
-    <w:lsdException w:name="Body Text Indent" w:semiHidden="1" w:unhideWhenUsed="1"/>
-    <w:lsdException w:name="List Continue" w:semiHidden="1" w:unhideWhenUsed="1"/>
-    <w:lsdException w:name="List Continue 2" w:semiHidden="1" w:unhideWhenUsed="1"/>
-    <w:lsdException w:name="List Continue 3" w:semiHidden="1" w:unhideWhenUsed="1"/>
-    <w:lsdException w:name="List Continue 4" w:semiHidden="1" w:unhideWhenUsed="1"/>
-    <w:lsdException w:name="List Continue 5" w:semiHidden="1" w:unhideWhenUsed="1"/>
-    <w:lsdException w:name="Message Header" w:semiHidden="1" w:unhideWhenUsed="1"/>
-    <w:lsdException w:name="Subtitle" w:uiPriority="11" w:qFormat="1"/>
-    <w:lsdException w:name="Salutation" w:semiHidden="1" w:unhideWhenUsed="1"/>
-    <w:lsdException w:name="Date" w:semiHidden="1" w:unhideWhenUsed="1"/>
-    <w:lsdException w:name="Body Text First Indent" w:semiHidden="1" w:unhideWhenUsed="1"/>
-    <w:lsdException w:name="Body Text First Indent 2" w:semiHidden="1" w:unhideWhenUsed="1"/>
-    <w:lsdException w:name="Note Heading" w:semiHidden="1" w:unhideWhenUsed="1"/>
-    <w:lsdException w:name="Body Text 2" w:semiHidden="1" w:unhideWhenUsed="1"/>
-    <w:lsdException w:name="Body Text 3" w:semiHidden="1" w:unhideWhenUsed="1"/>
-    <w:lsdException w:name="Body Text Indent 2" w:semiHidden="1" w:unhideWhenUsed="1"/>
-    <w:lsdException w:name="Body Text Indent 3" w:semiHidden="1" w:unhideWhenUsed="1"/>
-    <w:lsdException w:name="Block Text" w:semiHidden="1" w:unhideWhenUsed="1"/>
-    <w:lsdException w:name="Hyperlink" w:semiHidden="1" w:unhideWhenUsed="1"/>
-    <w:lsdException w:name="FollowedHyperlink" w:semiHidden="1" w:unhideWhenUsed="1"/>
-    <w:lsdException w:name="Strong" w:uiPriority="22" w:qFormat="1"/>
-    <w:lsdException w:name="Emphasis" w:uiPriority="20" w:qFormat="1"/>
-    <w:lsdException w:name="Document Map" w:semiHidden="1" w:unhideWhenUsed="1"/>
-    <w:lsdException w:name="Plain Text" w:semiHidden="1" w:unhideWhenUsed="1"/>
-    <w:lsdException w:name="E-mail Signature" w:semiHidden="1" w:unhideWhenUsed="1"/>
-    <w:lsdException w:name="HTML Top of Form" w:semiHidden="1" w:unhideWhenUsed="1"/>
-    <w:lsdException w:name="HTML Bottom of Form" w:semiHidden="1" w:unhideWhenUsed="1"/>
-    <w:lsdException w:name="Normal (Web)" w:semiHidden="1" w:unhideWhenUsed="1"/>
-    <w:lsdException w:name="HTML Acronym" w:semiHidden="1" w:unhideWhenUsed="1"/>
-    <w:lsdException w:name="HTML Address" w:semiHidden="1" w:unhideWhenUsed="1"/>
-    <w:lsdException w:name="HTML Cite" w:semiHidden="1" w:unhideWhenUsed="1"/>
-    <w:lsdException w:name="HTML Code" w:semiHidden="1" w:unhideWhenUsed="1"/>
-    <w:lsdException w:name="HTML Definition" w:semiHidden="1" w:unhideWhenUsed="1"/>
-    <w:lsdException w:name="HTML Keyboard" w:semiHidden="1" w:unhideWhenUsed="1"/>
-    <w:lsdException w:name="HTML Preformatted" w:semiHidden="1" w:unhideWhenUsed="1"/>
-    <w:lsdException w:name="HTML Sample" w:semiHidden="1" w:unhideWhenUsed="1"/>
-    <w:lsdException w:name="HTML Typewriter" w:semiHidden="1" w:unhideWhenUsed="1"/>
-    <w:lsdException w:name="HTML Variable" w:semiHidden="1" w:unhideWhenUsed="1"/>
-    <w:lsdException w:name="Normal Table" w:semiHidden="1" w:unhideWhenUsed="1"/>
-    <w:lsdException w:name="annotation subject" w:semiHidden="1" w:unhideWhenUsed="1"/>
-    <w:lsdException w:name="No List" w:semiHidden="1" w:unhideWhenUsed="1"/>
-    <w:lsdException w:name="Outline List 1" w:semiHidden="1" w:unhideWhenUsed="1"/>
-    <w:lsdException w:name="Outline List 2" w:semiHidden="1" w:unhideWhenUsed="1"/>
-    <w:lsdException w:name="Outline List 3" w:semiHidden="1" w:unhideWhenUsed="1"/>
-    <w:lsdException w:name="Table Simple 1" w:semiHidden="1" w:unhideWhenUsed="1"/>
-    <w:lsdException w:name="Table Simple 2" w:semiHidden="1" w:unhideWhenUsed="1"/>
-    <w:lsdException w:name="Table Simple 3" w:semiHidden="1" w:unhideWhenUsed="1"/>
-    <w:lsdException w:name="Table Classic 1" w:semiHidden="1" w:unhideWhenUsed="1"/>
-    <w:lsdException w:name="Table Classic 2" w:semiHidden="1" w:unhideWhenUsed="1"/>
-    <w:lsdException w:name="Table Classic 3" w:semiHidden="1" w:unhideWhenUsed="1"/>
-    <w:lsdException w:name="Table Classic 4" w:semiHidden="1" w:unhideWhenUsed="1"/>
-    <w:lsdException w:name="Table Colorful 1" w:semiHidden="1" w:unhideWhenUsed="1"/>
-    <w:lsdException w:name="Table Colorful 2" w:semiHidden="1" w:unhideWhenUsed="1"/>
-    <w:lsdException w:name="Table Colorful 3" w:semiHidden="1" w:unhideWhenUsed="1"/>
-    <w:lsdException w:name="Table Columns 1" w:semiHidden="1" w:unhideWhenUsed="1"/>
-    <w:lsdException w:name="Table Columns 2" w:semiHidden="1" w:unhideWhenUsed="1"/>
-    <w:lsdException w:name="Table Columns 3" w:semiHidden="1" w:unhideWhenUsed="1"/>
-    <w:lsdException w:name="Table Columns 4" w:semiHidden="1" w:unhideWhenUsed="1"/>
-    <w:lsdException w:name="Table Columns 5" w:semiHidden="1" w:unhideWhenUsed="1"/>
-    <w:lsdException w:name="Table Grid 1" w:semiHidden="1" w:unhideWhenUsed="1"/>
-    <w:lsdException w:name="Table Grid 2" w:semiHidden="1" w:unhideWhenUsed="1"/>
-    <w:lsdException w:name="Table Grid 3" w:semiHidden="1" w:unhideWhenUsed="1"/>
-    <w:lsdException w:name="Table Grid 4" w:semiHidden="1" w:unhideWhenUsed="1"/>
-    <w:lsdException w:name="Table Grid 5" w:semiHidden="1" w:unhideWhenUsed="1"/>
-    <w:lsdException w:name="Table Grid 6" w:semiHidden="1" w:unhideWhenUsed="1"/>
-    <w:lsdException w:name="Table Grid 7" w:semiHidden="1" w:unhideWhenUsed="1"/>
-    <w:lsdException w:name="Table Grid 8" w:semiHidden="1" w:unhideWhenUsed="1"/>
-    <w:lsdException w:name="Table List 1" w:semiHidden="1" w:unhideWhenUsed="1"/>
-    <w:lsdException w:name="Table List 2" w:semiHidden="1" w:unhideWhenUsed="1"/>
-    <w:lsdException w:name="Table List 3" w:semiHidden="1" w:unhideWhenUsed="1"/>
-    <w:lsdException w:name="Table List 4" w:semiHidden="1" w:unhideWhenUsed="1"/>
-    <w:lsdException w:name="Table List 5" w:semiHidden="1" w:unhideWhenUsed="1"/>
-    <w:lsdException w:name="Table List 6" w:semiHidden="1" w:unhideWhenUsed="1"/>
-    <w:lsdException w:name="Table List 7" w:semiHidden="1" w:unhideWhenUsed="1"/>
-    <w:lsdException w:name="Table List 8" w:semiHidden="1" w:unhideWhenUsed="1"/>
-    <w:lsdException w:name="Table 3D effects 1" w:semiHidden="1" w:unhideWhenUsed="1"/>
-    <w:lsdException w:name="Table 3D effects 2" w:semiHidden="1" w:unhideWhenUsed="1"/>
-    <w:lsdException w:name="Table 3D effects 3" w:semiHidden="1" w:unhideWhenUsed="1"/>
-    <w:lsdException w:name="Table Contemporary" w:semiHidden="1" w:unhideWhenUsed="1"/>
-    <w:lsdException w:name="Table Elegant" w:semiHidden="1" w:unhideWhenUsed="1"/>
-    <w:lsdException w:name="Table Professional" w:semiHidden="1" w:unhideWhenUsed="1"/>
-    <w:lsdException w:name="Table Subtle 1" w:semiHidden="1" w:unhideWhenUsed="1"/>
-    <w:lsdException w:name="Table Subtle 2" w:semiHidden="1" w:unhideWhenUsed="1"/>
-    <w:lsdException w:name="Table Web 1" w:semiHidden="1" w:unhideWhenUsed="1"/>
-    <w:lsdException w:name="Table Web 2" w:semiHidden="1" w:unhideWhenUsed="1"/>
-    <w:lsdException w:name="Table Web 3" w:semiHidden="1" w:unhideWhenUsed="1"/>
-    <w:lsdException w:name="Balloon Text" w:semiHidden="1" w:unhideWhenUsed="1"/>
-    <w:lsdException w:name="Table Grid" w:uiPriority="39"/>
-    <w:lsdException w:name="Table Theme" w:semiHidden="1" w:unhideWhenUsed="1"/>
-    <w:lsdException w:name="Placeholder Text" w:semiHidden="1"/>
-    <w:lsdException w:name="No Spacing" w:uiPriority="1" w:qFormat="1"/>
-    <w:lsdException w:name="Light Shading" w:uiPriority="60"/>
-    <w:lsdException w:name="Light List" w:uiPriority="61"/>
-    <w:lsdException w:name="Light Grid" w:uiPriority="62"/>
-    <w:lsdException w:name="Medium Shading 1" w:uiPriority="63"/>
-    <w:lsdException w:name="Medium Shading 2" w:uiPriority="64"/>
-    <w:lsdException w:name="Medium List 1" w:uiPriority="65"/>
-    <w:lsdException w:name="Medium List 2" w:uiPriority="66"/>
-    <w:lsdException w:name="Medium Grid 1" w:uiPriority="67"/>
-    <w:lsdException w:name="Medium Grid 2" w:uiPriority="68"/>
-    <w:lsdException w:name="Medium Grid 3" w:uiPriority="69"/>
-    <w:lsdException w:name="Dark List" w:uiPriority="70"/>
-    <w:lsdException w:name="Colorful Shading" w:uiPriority="71"/>
-    <w:lsdException w:name="Colorful List" w:uiPriority="72"/>
-    <w:lsdException w:name="Colorful Grid" w:uiPriority="73"/>
-    <w:lsdException w:name="Light Shading Accent 1" w:uiPriority="60"/>
-    <w:lsdException w:name="Light List Accent 1" w:uiPriority="61"/>
-    <w:lsdException w:name="Light Grid Accent 1" w:uiPriority="62"/>
-    <w:lsdException w:name="Medium Shading 1 Accent 1" w:uiPriority="63"/>
-    <w:lsdException w:name="Medium Shading 2 Accent 1" w:uiPriority="64"/>
-    <w:lsdException w:name="Medium List 1 Accent 1" w:uiPriority="65"/>
-    <w:lsdException w:name="Revision" w:semiHidden="1"/>
-    <w:lsdException w:name="List Paragraph" w:uiPriority="34" w:qFormat="1"/>
-    <w:lsdException w:name="Quote" w:uiPriority="29" w:qFormat="1"/>
-    <w:lsdException w:name="Intense Quote" w:uiPriority="30" w:qFormat="1"/>
-    <w:lsdException w:name="Medium List 2 Accent 1" w:uiPriority="66"/>
-    <w:lsdException w:name="Medium Grid 1 Accent 1" w:uiPriority="67"/>
-    <w:lsdException w:name="Medium Grid 2 Accent 1" w:uiPriority="68"/>
-    <w:lsdException w:name="Medium Grid 3 Accent 1" w:uiPriority="69"/>
-    <w:lsdException w:name="Dark List Accent 1" w:uiPriority="70"/>
-    <w:lsdException w:name="Colorful Shading Accent 1" w:uiPriority="71"/>
-    <w:lsdException w:name="Colorful List Accent 1" w:uiPriority="72"/>
-    <w:lsdException w:name="Colorful Grid Accent 1" w:uiPriority="73"/>
-    <w:lsdException w:name="Light Shading Accent 2" w:uiPriority="60"/>
-    <w:lsdException w:name="Light List Accent 2" w:uiPriority="61"/>
-    <w:lsdException w:name="Light Grid Accent 2" w:uiPriority="62"/>
-    <w:lsdException w:name="Medium Shading 1 Accent 2" w:uiPriority="63"/>
-    <w:lsdException w:name="Medium Shading 2 Accent 2" w:uiPriority="64"/>
-    <w:lsdException w:name="Medium List 1 Accent 2" w:uiPriority="65"/>
-    <w:lsdException w:name="Medium List 2 Accent 2" w:uiPriority="66"/>
-    <w:lsdException w:name="Medium Grid 1 Accent 2" w:uiPriority="67"/>
-    <w:lsdException w:name="Medium Grid 2 Accent 2" w:uiPriority="68"/>
-    <w:lsdException w:name="Medium Grid 3 Accent 2" w:uiPriority="69"/>
-    <w:lsdException w:name="Dark List Accent 2" w:uiPriority="70"/>
-    <w:lsdException w:name="Colorful Shading Accent 2" w:uiPriority="71"/>
-    <w:lsdException w:name="Colorful List Accent 2" w:uiPriority="72"/>
-    <w:lsdException w:name="Colorful Grid Accent 2" w:uiPriority="73"/>
-    <w:lsdException w:name="Light Shading Accent 3" w:uiPriority="60"/>
-    <w:lsdException w:name="Light List Accent 3" w:uiPriority="61"/>
-    <w:lsdException w:name="Light Grid Accent 3" w:uiPriority="62"/>
-    <w:lsdException w:name="Medium Shading 1 Accent 3" w:uiPriority="63"/>
-    <w:lsdException w:name="Medium Shading 2 Accent 3" w:uiPriority="64"/>
-    <w:lsdException w:name="Medium List 1 Accent 3" w:uiPriority="65"/>
-    <w:lsdException w:name="Medium List 2 Accent 3" w:uiPriority="66"/>
-    <w:lsdException w:name="Medium Grid 1 Accent 3" w:uiPriority="67"/>
-    <w:lsdException w:name="Medium Grid 2 Accent 3" w:uiPriority="68"/>
-    <w:lsdException w:name="Medium Grid 3 Accent 3" w:uiPriority="69"/>
-    <w:lsdException w:name="Dark List Accent 3" w:uiPriority="70"/>
-    <w:lsdException w:name="Colorful Shading Accent 3" w:uiPriority="71"/>
-    <w:lsdException w:name="Colorful List Accent 3" w:uiPriority="72"/>
-    <w:lsdException w:name="Colorful Grid Accent 3" w:uiPriority="73"/>
-    <w:lsdException w:name="Light Shading Accent 4" w:uiPriority="60"/>
-    <w:lsdException w:name="Light List Accent 4" w:uiPriority="61"/>
-    <w:lsdException w:name="Light Grid Accent 4" w:uiPriority="62"/>
-    <w:lsdException w:name="Medium Shading 1 Accent 4" w:uiPriority="63"/>
-    <w:lsdException w:name="Medium Shading 2 Accent 4" w:uiPriority="64"/>
-    <w:lsdException w:name="Medium List 1 Accent 4" w:uiPriority="65"/>
-    <w:lsdException w:name="Medium List 2 Accent 4" w:uiPriority="66"/>
-    <w:lsdException w:name="Medium Grid 1 Accent 4" w:uiPriority="67"/>
-    <w:lsdException w:name="Medium Grid 2 Accent 4" w:uiPriority="68"/>
-    <w:lsdException w:name="Medium Grid 3 Accent 4" w:uiPriority="69"/>
-    <w:lsdException w:name="Dark List Accent 4" w:uiPriority="70"/>
-    <w:lsdException w:name="Colorful Shading Accent 4" w:uiPriority="71"/>
-    <w:lsdException w:name="Colorful List Accent 4" w:uiPriority="72"/>
-    <w:lsdException w:name="Colorful Grid Accent 4" w:uiPriority="73"/>
-    <w:lsdException w:name="Light Shading Accent 5" w:uiPriority="60"/>
-    <w:lsdException w:name="Light List Accent 5" w:uiPriority="61"/>
-    <w:lsdException w:name="Light Grid Accent 5" w:uiPriority="62"/>
-    <w:lsdException w:name="Medium Shading 1 Accent 5" w:uiPriority="63"/>
-    <w:lsdException w:name="Medium Shading 2 Accent 5" w:uiPriority="64"/>
-    <w:lsdException w:name="Medium List 1 Accent 5" w:uiPriority="65"/>
-    <w:lsdException w:name="Medium List 2 Accent 5" w:uiPriority="66"/>
-    <w:lsdException w:name="Medium Grid 1 Accent 5" w:uiPriority="67"/>
-    <w:lsdException w:name="Medium Grid 2 Accent 5" w:uiPriority="68"/>
-    <w:lsdException w:name="Medium Grid 3 Accent 5" w:uiPriority="69"/>
-    <w:lsdException w:name="Dark List Accent 5" w:uiPriority="70"/>
-    <w:lsdException w:name="Colorful Shading Accent 5" w:uiPriority="71"/>
-    <w:lsdException w:name="Colorful List Accent 5" w:uiPriority="72"/>
-    <w:lsdException w:name="Colorful Grid Accent 5" w:uiPriority="73"/>
-    <w:lsdException w:name="Light Shading Accent 6" w:uiPriority="60"/>
-    <w:lsdException w:name="Light List Accent 6" w:uiPriority="61"/>
-    <w:lsdException w:name="Light Grid Accent 6" w:uiPriority="62"/>
-    <w:lsdException w:name="Medium Shading 1 Accent 6" w:uiPriority="63"/>
-    <w:lsdException w:name="Medium Shading 2 Accent 6" w:uiPriority="64"/>
-    <w:lsdException w:name="Medium List 1 Accent 6" w:uiPriority="65"/>
-    <w:lsdException w:name="Medium List 2 Accent 6" w:uiPriority="66"/>
-    <w:lsdException w:name="Medium Grid 1 Accent 6" w:uiPriority="67"/>
-    <w:lsdException w:name="Medium Grid 2 Accent 6" w:uiPriority="68"/>
-    <w:lsdException w:name="Medium Grid 3 Accent 6" w:uiPriority="69"/>
-    <w:lsdException w:name="Dark List Accent 6" w:uiPriority="70"/>
-    <w:lsdException w:name="Colorful Shading Accent 6" w:uiPriority="71"/>
-    <w:lsdException w:name="Colorful List Accent 6" w:uiPriority="72"/>
-    <w:lsdException w:name="Colorful Grid Accent 6" w:uiPriority="73"/>
-    <w:lsdException w:name="Subtle Emphasis" w:uiPriority="19" w:qFormat="1"/>
-    <w:lsdException w:name="Intense Emphasis" w:uiPriority="21" w:qFormat="1"/>
-    <w:lsdException w:name="Subtle Reference" w:uiPriority="31" w:qFormat="1"/>
-    <w:lsdException w:name="Intense Reference" w:uiPriority="32" w:qFormat="1"/>
-    <w:lsdException w:name="Book Title" w:uiPriority="33" w:qFormat="1"/>
-    <w:lsdException w:name="Bibliography" w:semiHidden="1" w:uiPriority="37" w:unhideWhenUsed="1"/>
-    <w:lsdException w:name="TOC Heading" w:semiHidden="1" w:uiPriority="39" w:unhideWhenUsed="1" w:qFormat="1"/>
-    <w:lsdException w:name="Plain Table 1" w:uiPriority="41"/>
-    <w:lsdException w:name="Plain Table 2" w:uiPriority="42"/>
-    <w:lsdException w:name="Plain Table 3" w:uiPriority="43"/>
-    <w:lsdException w:name="Plain Table 4" w:uiPriority="44"/>
-    <w:lsdException w:name="Plain Table 5" w:uiPriority="45"/>
-    <w:lsdException w:name="Grid Table Light" w:uiPriority="40"/>
-    <w:lsdException w:name="Grid Table 1 Light" w:uiPriority="46"/>
-    <w:lsdException w:name="Grid Table 2" w:uiPriority="47"/>
-    <w:lsdException w:name="Grid Table 3" w:uiPriority="48"/>
-    <w:lsdException w:name="Grid Table 4" w:uiPriority="49"/>
-    <w:lsdException w:name="Grid Table 5 Dark" w:uiPriority="50"/>
-    <w:lsdException w:name="Grid Table 6 Colorful" w:uiPriority="51"/>
-    <w:lsdException w:name="Grid Table 7 Colorful" w:uiPriority="52"/>
-    <w:lsdException w:name="Grid Table 1 Light Accent 1" w:uiPriority="46"/>
-    <w:lsdException w:name="Grid Table 2 Accent 1" w:uiPriority="47"/>
-    <w:lsdException w:name="Grid Table 3 Accent 1" w:uiPriority="48"/>
-    <w:lsdException w:name="Grid Table 4 Accent 1" w:uiPriority="49"/>
-    <w:lsdException w:name="Grid Table 5 Dark Accent 1" w:uiPriority="50"/>
-    <w:lsdException w:name="Grid Table 6 Colorful Accent 1" w:uiPriority="51"/>
-    <w:lsdException w:name="Grid Table 7 Colorful Accent 1" w:uiPriority="52"/>
-    <w:lsdException w:name="Grid Table 1 Light Accent 2" w:uiPriority="46"/>
-    <w:lsdException w:name="Grid Table 2 Accent 2" w:uiPriority="47"/>
-    <w:lsdException w:name="Grid Table 3 Accent 2" w:uiPriority="48"/>
-    <w:lsdException w:name="Grid Table 4 Accent 2" w:uiPriority="49"/>
-    <w:lsdException w:name="Grid Table 5 Dark Accent 2" w:uiPriority="50"/>
-    <w:lsdException w:name="Grid Table 6 Colorful Accent 2" w:uiPriority="51"/>
-    <w:lsdException w:name="Grid Table 7 Colorful Accent 2" w:uiPriority="52"/>
-    <w:lsdException w:name="Grid Table 1 Light Accent 3" w:uiPriority="46"/>
-    <w:lsdException w:name="Grid Table 2 Accent 3" w:uiPriority="47"/>
-    <w:lsdException w:name="Grid Table 3 Accent 3" w:uiPriority="48"/>
-    <w:lsdException w:name="Grid Table 4 Accent 3" w:uiPriority="49"/>
-    <w:lsdException w:name="Grid Table 5 Dark Accent 3" w:uiPriority="50"/>
-    <w:lsdException w:name="Grid Table 6 Colorful Accent 3" w:uiPriority="51"/>
-    <w:lsdException w:name="Grid Table 7 Colorful Accent 3" w:uiPriority="52"/>
-    <w:lsdException w:name="Grid Table 1 Light Accent 4" w:uiPriority="46"/>
-    <w:lsdException w:name="Grid Table 2 Accent 4" w:uiPriority="47"/>
-    <w:lsdException w:name="Grid Table 3 Accent 4" w:uiPriority="48"/>
-    <w:lsdException w:name="Grid Table 4 Accent 4" w:uiPriority="49"/>
-    <w:lsdException w:name="Grid Table 5 Dark Accent 4" w:uiPriority="50"/>
-    <w:lsdException w:name="Grid Table 6 Colorful Accent 4" w:uiPriority="51"/>
-    <w:lsdException w:name="Grid Table 7 Colorful Accent 4" w:uiPriority="52"/>
-    <w:lsdException w:name="Grid Table 1 Light Accent 5" w:uiPriority="46"/>
-    <w:lsdException w:name="Grid Table 2 Accent 5" w:uiPriority="47"/>
-    <w:lsdException w:name="Grid Table 3 Accent 5" w:uiPriority="48"/>
-    <w:lsdException w:name="Grid Table 4 Accent 5" w:uiPriority="49"/>
-    <w:lsdException w:name="Grid Table 5 Dark Accent 5" w:uiPriority="50"/>
-    <w:lsdException w:name="Grid Table 6 Colorful Accent 5" w:uiPriority="51"/>
-    <w:lsdException w:name="Grid Table 7 Colorful Accent 5" w:uiPriority="52"/>
-    <w:lsdException w:name="Grid Table 1 Light Accent 6" w:uiPriority="46"/>
-    <w:lsdException w:name="Grid Table 2 Accent 6" w:uiPriority="47"/>
-    <w:lsdException w:name="Grid Table 3 Accent 6" w:uiPriority="48"/>
-    <w:lsdException w:name="Grid Table 4 Accent 6" w:uiPriority="49"/>
-    <w:lsdException w:name="Grid Table 5 Dark Accent 6" w:uiPriority="50"/>
-    <w:lsdException w:name="Grid Table 6 Colorful Accent 6" w:uiPriority="51"/>
-    <w:lsdException w:name="Grid Table 7 Colorful Accent 6" w:uiPriority="52"/>
-    <w:lsdException w:name="List Table 1 Light" w:uiPriority="46"/>
-    <w:lsdException w:name="List Table 2" w:uiPriority="47"/>
-    <w:lsdException w:name="List Table 3" w:uiPriority="48"/>
-    <w:lsdException w:name="List Table 4" w:uiPriority="49"/>
-    <w:lsdException w:name="List Table 5 Dark" w:uiPriority="50"/>
-    <w:lsdException w:name="List Table 6 Colorful" w:uiPriority="51"/>
-    <w:lsdException w:name="List Table 7 Colorful" w:uiPriority="52"/>
-    <w:lsdException w:name="List Table 1 Light Accent 1" w:uiPriority="46"/>
-    <w:lsdException w:name="List Table 2 Accent 1" w:uiPriority="47"/>
-    <w:lsdException w:name="List Table 3 Accent 1" w:uiPriority="48"/>
-    <w:lsdException w:name="List Table 4 Accent 1" w:uiPriority="49"/>
-    <w:lsdException w:name="List Table 5 Dark Accent 1" w:uiPriority="50"/>
-    <w:lsdException w:name="List Table 6 Colorful Accent 1" w:uiPriority="51"/>
-    <w:lsdException w:name="List Table 7 Colorful Accent 1" w:uiPriority="52"/>
-    <w:lsdException w:name="List Table 1 Light Accent 2" w:uiPriority="46"/>
-    <w:lsdException w:name="List Table 2 Accent 2" w:uiPriority="47"/>
-    <w:lsdException w:name="List Table 3 Accent 2" w:uiPriority="48"/>
-    <w:lsdException w:name="List Table 4 Accent 2" w:uiPriority="49"/>
-    <w:lsdException w:name="List Table 5 Dark Accent 2" w:uiPriority="50"/>
-    <w:lsdException w:name="List Table 6 Colorful Accent 2" w:uiPriority="51"/>
-    <w:lsdException w:name="List Table 7 Colorful Accent 2" w:uiPriority="52"/>
-    <w:lsdException w:name="List Table 1 Light Accent 3" w:uiPriority="46"/>
-    <w:lsdException w:name="List Table 2 Accent 3" w:uiPriority="47"/>
-    <w:lsdException w:name="List Table 3 Accent 3" w:uiPriority="48"/>
-    <w:lsdException w:name="List Table 4 Accent 3" w:uiPriority="49"/>
-    <w:lsdException w:name="List Table 5 Dark Accent 3" w:uiPriority="50"/>
-    <w:lsdException w:name="List Table 6 Colorful Accent 3" w:uiPriority="51"/>
-    <w:lsdException w:name="List Table 7 Colorful Accent 3" w:uiPriority="52"/>
-    <w:lsdException w:name="List Table 1 Light Accent 4" w:uiPriority="46"/>
-    <w:lsdException w:name="List Table 2 Accent 4" w:uiPriority="47"/>
-    <w:lsdException w:name="List Table 3 Accent 4" w:uiPriority="48"/>
-    <w:lsdException w:name="List Table 4 Accent 4" w:uiPriority="49"/>
-    <w:lsdException w:name="List Table 5 Dark Accent 4" w:uiPriority="50"/>
-    <w:lsdException w:name="List Table 6 Colorful Accent 4" w:uiPriority="51"/>
-    <w:lsdException w:name="List Table 7 Colorful Accent 4" w:uiPriority="52"/>
-    <w:lsdException w:name="List Table 1 Light Accent 5" w:uiPriority="46"/>
-    <w:lsdException w:name="List Table 2 Accent 5" w:uiPriority="47"/>
-    <w:lsdException w:name="List Table 3 Accent 5" w:uiPriority="48"/>
-    <w:lsdException w:name="List Table 4 Accent 5" w:uiPriority="49"/>
-    <w:lsdException w:name="List Table 5 Dark Accent 5" w:uiPriority="50"/>
-    <w:lsdException w:name="List Table 6 Colorful Accent 5" w:uiPriority="51"/>
-    <w:lsdException w:name="List Table 7 Colorful Accent 5" w:uiPriority="52"/>
-    <w:lsdException w:name="List Table 1 Light Accent 6" w:uiPriority="46"/>
-    <w:lsdException w:name="List Table 2 Accent 6" w:uiPriority="47"/>
-    <w:lsdException w:name="List Table 3 Accent 6" w:uiPriority="48"/>
-    <w:lsdException w:name="List Table 4 Accent 6" w:uiPriority="49"/>
-    <w:lsdException w:name="List Table 5 Dark Accent 6" w:uiPriority="50"/>
-    <w:lsdException w:name="List Table 6 Colorful Accent 6" w:uiPriority="51"/>
-    <w:lsdException w:name="List Table 7 Colorful Accent 6" w:uiPriority="52"/>
+  <w:latentStyles w:defLockedState="0" w:defUIPriority="99" w:defSemiHidden="1" w:defUnhideWhenUsed="1" w:defQFormat="0" w:count="267">
+    <w:lsdException w:name="Normal" w:semiHidden="0" w:uiPriority="0" w:unhideWhenUsed="0" w:qFormat="1"/>
+    <w:lsdException w:name="heading 1" w:semiHidden="0" w:uiPriority="9" w:unhideWhenUsed="0" w:qFormat="1"/>
+    <w:lsdException w:name="heading 2" w:uiPriority="9" w:qFormat="1"/>
+    <w:lsdException w:name="heading 3" w:uiPriority="9" w:qFormat="1"/>
+    <w:lsdException w:name="heading 4" w:uiPriority="9" w:qFormat="1"/>
+    <w:lsdException w:name="heading 5" w:uiPriority="9" w:qFormat="1"/>
+    <w:lsdException w:name="heading 6" w:uiPriority="9" w:qFormat="1"/>
+    <w:lsdException w:name="heading 7" w:uiPriority="9" w:qFormat="1"/>
+    <w:lsdException w:name="heading 8" w:uiPriority="9" w:qFormat="1"/>
+    <w:lsdException w:name="heading 9" w:uiPriority="9" w:qFormat="1"/>
+    <w:lsdException w:name="toc 1" w:uiPriority="39"/>
+    <w:lsdException w:name="toc 2" w:uiPriority="39"/>
+    <w:lsdException w:name="toc 3" w:uiPriority="39"/>
+    <w:lsdException w:name="toc 4" w:uiPriority="39"/>
+    <w:lsdException w:name="toc 5" w:uiPriority="39"/>
+    <w:lsdException w:name="toc 6" w:uiPriority="39"/>
+    <w:lsdException w:name="toc 7" w:uiPriority="39"/>
+    <w:lsdException w:name="toc 8" w:uiPriority="39"/>
+    <w:lsdException w:name="toc 9" w:uiPriority="39"/>
+    <w:lsdException w:name="caption" w:uiPriority="35" w:qFormat="1"/>
+    <w:lsdException w:name="Title" w:semiHidden="0" w:uiPriority="10" w:unhideWhenUsed="0" w:qFormat="1"/>
+    <w:lsdException w:name="Default Paragraph Font" w:uiPriority="1"/>
+    <w:lsdException w:name="Subtitle" w:semiHidden="0" w:uiPriority="11" w:unhideWhenUsed="0" w:qFormat="1"/>
+    <w:lsdException w:name="Strong" w:semiHidden="0" w:uiPriority="22" w:unhideWhenUsed="0" w:qFormat="1"/>
+    <w:lsdException w:name="Emphasis" w:semiHidden="0" w:uiPriority="20" w:unhideWhenUsed="0" w:qFormat="1"/>
+    <w:lsdException w:name="Table Grid" w:semiHidden="0" w:uiPriority="39" w:unhideWhenUsed="0"/>
+    <w:lsdException w:name="Placeholder Text" w:unhideWhenUsed="0"/>
+    <w:lsdException w:name="No Spacing" w:semiHidden="0" w:uiPriority="1" w:unhideWhenUsed="0" w:qFormat="1"/>
+    <w:lsdException w:name="Light Shading" w:semiHidden="0" w:uiPriority="60" w:unhideWhenUsed="0"/>
+    <w:lsdException w:name="Light List" w:semiHidden="0" w:uiPriority="61" w:unhideWhenUsed="0"/>
+    <w:lsdException w:name="Light Grid" w:semiHidden="0" w:uiPriority="62" w:unhideWhenUsed="0"/>
+    <w:lsdException w:name="Medium Shading 1" w:semiHidden="0" w:uiPriority="63" w:unhideWhenUsed="0"/>
+    <w:lsdException w:name="Medium Shading 2" w:semiHidden="0" w:uiPriority="64" w:unhideWhenUsed="0"/>
+    <w:lsdException w:name="Medium List 1" w:semiHidden="0" w:uiPriority="65" w:unhideWhenUsed="0"/>
+    <w:lsdException w:name="Medium List 2" w:semiHidden="0" w:uiPriority="66" w:unhideWhenUsed="0"/>
+    <w:lsdException w:name="Medium Grid 1" w:semiHidden="0" w:uiPriority="67" w:unhideWhenUsed="0"/>
+    <w:lsdException w:name="Medium Grid 2" w:semiHidden="0" w:uiPriority="68" w:unhideWhenUsed="0"/>
+    <w:lsdException w:name="Medium Grid 3" w:semiHidden="0" w:uiPriority="69" w:unhideWhenUsed="0"/>
+    <w:lsdException w:name="Dark List" w:semiHidden="0" w:uiPriority="70" w:unhideWhenUsed="0"/>
+    <w:lsdException w:name="Colorful Shading" w:semiHidden="0" w:uiPriority="71" w:unhideWhenUsed="0"/>
+    <w:lsdException w:name="Colorful List" w:semiHidden="0" w:uiPriority="72" w:unhideWhenUsed="0"/>
+    <w:lsdException w:name="Colorful Grid" w:semiHidden="0" w:uiPriority="73" w:unhideWhenUsed="0"/>
+    <w:lsdException w:name="Light Shading Accent 1" w:semiHidden="0" w:uiPriority="60" w:unhideWhenUsed="0"/>
+    <w:lsdException w:name="Light List Accent 1" w:semiHidden="0" w:uiPriority="61" w:unhideWhenUsed="0"/>
+    <w:lsdException w:name="Light Grid Accent 1" w:semiHidden="0" w:uiPriority="62" w:unhideWhenUsed="0"/>
+    <w:lsdException w:name="Medium Shading 1 Accent 1" w:semiHidden="0" w:uiPriority="63" w:unhideWhenUsed="0"/>
+    <w:lsdException w:name="Medium Shading 2 Accent 1" w:semiHidden="0" w:uiPriority="64" w:unhideWhenUsed="0"/>
+    <w:lsdException w:name="Medium List 1 Accent 1" w:semiHidden="0" w:uiPriority="65" w:unhideWhenUsed="0"/>
+    <w:lsdException w:name="Revision" w:unhideWhenUsed="0"/>
+    <w:lsdException w:name="List Paragraph" w:semiHidden="0" w:uiPriority="34" w:unhideWhenUsed="0" w:qFormat="1"/>
+    <w:lsdException w:name="Quote" w:semiHidden="0" w:uiPriority="29" w:unhideWhenUsed="0" w:qFormat="1"/>
+    <w:lsdException w:name="Intense Quote" w:semiHidden="0" w:uiPriority="30" w:unhideWhenUsed="0" w:qFormat="1"/>
+    <w:lsdException w:name="Medium List 2 Accent 1" w:semiHidden="0" w:uiPriority="66" w:unhideWhenUsed="0"/>
+    <w:lsdException w:name="Medium Grid 1 Accent 1" w:semiHidden="0" w:uiPriority="67" w:unhideWhenUsed="0"/>
+    <w:lsdException w:name="Medium Grid 2 Accent 1" w:semiHidden="0" w:uiPriority="68" w:unhideWhenUsed="0"/>
+    <w:lsdException w:name="Medium Grid 3 Accent 1" w:semiHidden="0" w:uiPriority="69" w:unhideWhenUsed="0"/>
+    <w:lsdException w:name="Dark List Accent 1" w:semiHidden="0" w:uiPriority="70" w:unhideWhenUsed="0"/>
+    <w:lsdException w:name="Colorful Shading Accent 1" w:semiHidden="0" w:uiPriority="71" w:unhideWhenUsed="0"/>
+    <w:lsdException w:name="Colorful List Accent 1" w:semiHidden="0" w:uiPriority="72" w:unhideWhenUsed="0"/>
+    <w:lsdException w:name="Colorful Grid Accent 1" w:semiHidden="0" w:uiPriority="73" w:unhideWhenUsed="0"/>
+    <w:lsdException w:name="Light Shading Accent 2" w:semiHidden="0" w:uiPriority="60" w:unhideWhenUsed="0"/>
+    <w:lsdException w:name="Light List Accent 2" w:semiHidden="0" w:uiPriority="61" w:unhideWhenUsed="0"/>
+    <w:lsdException w:name="Light Grid Accent 2" w:semiHidden="0" w:uiPriority="62" w:unhideWhenUsed="0"/>
+    <w:lsdException w:name="Medium Shading 1 Accent 2" w:semiHidden="0" w:uiPriority="63" w:unhideWhenUsed="0"/>
+    <w:lsdException w:name="Medium Shading 2 Accent 2" w:semiHidden="0" w:uiPriority="64" w:unhideWhenUsed="0"/>
+    <w:lsdException w:name="Medium List 1 Accent 2" w:semiHidden="0" w:uiPriority="65" w:unhideWhenUsed="0"/>
+    <w:lsdException w:name="Medium List 2 Accent 2" w:semiHidden="0" w:uiPriority="66" w:unhideWhenUsed="0"/>
+    <w:lsdException w:name="Medium Grid 1 Accent 2" w:semiHidden="0" w:uiPriority="67" w:unhideWhenUsed="0"/>
+    <w:lsdException w:name="Medium Grid 2 Accent 2" w:semiHidden="0" w:uiPriority="68" w:unhideWhenUsed="0"/>
+    <w:lsdException w:name="Medium Grid 3 Accent 2" w:semiHidden="0" w:uiPriority="69" w:unhideWhenUsed="0"/>
+    <w:lsdException w:name="Dark List Accent 2" w:semiHidden="0" w:uiPriority="70" w:unhideWhenUsed="0"/>
+    <w:lsdException w:name="Colorful Shading Accent 2" w:semiHidden="0" w:uiPriority="71" w:unhideWhenUsed="0"/>
+    <w:lsdException w:name="Colorful List Accent 2" w:semiHidden="0" w:uiPriority="72" w:unhideWhenUsed="0"/>
+    <w:lsdException w:name="Colorful Grid Accent 2" w:semiHidden="0" w:uiPriority="73" w:unhideWhenUsed="0"/>
+    <w:lsdException w:name="Light Shading Accent 3" w:semiHidden="0" w:uiPriority="60" w:unhideWhenUsed="0"/>
+    <w:lsdException w:name="Light List Accent 3" w:semiHidden="0" w:uiPriority="61" w:unhideWhenUsed="0"/>
+    <w:lsdException w:name="Light Grid Accent 3" w:semiHidden="0" w:uiPriority="62" w:unhideWhenUsed="0"/>
+    <w:lsdException w:name="Medium Shading 1 Accent 3" w:semiHidden="0" w:uiPriority="63" w:unhideWhenUsed="0"/>
+    <w:lsdException w:name="Medium Shading 2 Accent 3" w:semiHidden="0" w:uiPriority="64" w:unhideWhenUsed="0"/>
+    <w:lsdException w:name="Medium List 1 Accent 3" w:semiHidden="0" w:uiPriority="65" w:unhideWhenUsed="0"/>
+    <w:lsdException w:name="Medium List 2 Accent 3" w:semiHidden="0" w:uiPriority="66" w:unhideWhenUsed="0"/>
+    <w:lsdException w:name="Medium Grid 1 Accent 3" w:semiHidden="0" w:uiPriority="67" w:unhideWhenUsed="0"/>
+    <w:lsdException w:name="Medium Grid 2 Accent 3" w:semiHidden="0" w:uiPriority="68" w:unhideWhenUsed="0"/>
+    <w:lsdException w:name="Medium Grid 3 Accent 3" w:semiHidden="0" w:uiPriority="69" w:unhideWhenUsed="0"/>
+    <w:lsdException w:name="Dark List Accent 3" w:semiHidden="0" w:uiPriority="70" w:unhideWhenUsed="0"/>
+    <w:lsdException w:name="Colorful Shading Accent 3" w:semiHidden="0" w:uiPriority="71" w:unhideWhenUsed="0"/>
+    <w:lsdException w:name="Colorful List Accent 3" w:semiHidden="0" w:uiPriority="72" w:unhideWhenUsed="0"/>
+    <w:lsdException w:name="Colorful Grid Accent 3" w:semiHidden="0" w:uiPriority="73" w:unhideWhenUsed="0"/>
+    <w:lsdException w:name="Light Shading Accent 4" w:semiHidden="0" w:uiPriority="60" w:unhideWhenUsed="0"/>
+    <w:lsdException w:name="Light List Accent 4" w:semiHidden="0" w:uiPriority="61" w:unhideWhenUsed="0"/>
+    <w:lsdException w:name="Light Grid Accent 4" w:semiHidden="0" w:uiPriority="62" w:unhideWhenUsed="0"/>
+    <w:lsdException w:name="Medium Shading 1 Accent 4" w:semiHidden="0" w:uiPriority="63" w:unhideWhenUsed="0"/>
+    <w:lsdException w:name="Medium Shading 2 Accent 4" w:semiHidden="0" w:uiPriority="64" w:unhideWhenUsed="0"/>
+    <w:lsdException w:name="Medium List 1 Accent 4" w:semiHidden="0" w:uiPriority="65" w:unhideWhenUsed="0"/>
+    <w:lsdException w:name="Medium List 2 Accent 4" w:semiHidden="0" w:uiPriority="66" w:unhideWhenUsed="0"/>
+    <w:lsdException w:name="Medium Grid 1 Accent 4" w:semiHidden="0" w:uiPriority="67" w:unhideWhenUsed="0"/>
+    <w:lsdException w:name="Medium Grid 2 Accent 4" w:semiHidden="0" w:uiPriority="68" w:unhideWhenUsed="0"/>
+    <w:lsdException w:name="Medium Grid 3 Accent 4" w:semiHidden="0" w:uiPriority="69" w:unhideWhenUsed="0"/>
+    <w:lsdException w:name="Dark List Accent 4" w:semiHidden="0" w:uiPriority="70" w:unhideWhenUsed="0"/>
+    <w:lsdException w:name="Colorful Shading Accent 4" w:semiHidden="0" w:uiPriority="71" w:unhideWhenUsed="0"/>
+    <w:lsdException w:name="Colorful List Accent 4" w:semiHidden="0" w:uiPriority="72" w:unhideWhenUsed="0"/>
+    <w:lsdException w:name="Colorful Grid Accent 4" w:semiHidden="0" w:uiPriority="73" w:unhideWhenUsed="0"/>
+    <w:lsdException w:name="Light Shading Accent 5" w:semiHidden="0" w:uiPriority="60" w:unhideWhenUsed="0"/>
+    <w:lsdException w:name="Light List Accent 5" w:semiHidden="0" w:uiPriority="61" w:unhideWhenUsed="0"/>
+    <w:lsdException w:name="Light Grid Accent 5" w:semiHidden="0" w:uiPriority="62" w:unhideWhenUsed="0"/>
+    <w:lsdException w:name="Medium Shading 1 Accent 5" w:semiHidden="0" w:uiPriority="63" w:unhideWhenUsed="0"/>
+    <w:lsdException w:name="Medium Shading 2 Accent 5" w:semiHidden="0" w:uiPriority="64" w:unhideWhenUsed="0"/>
+    <w:lsdException w:name="Medium List 1 Accent 5" w:semiHidden="0" w:uiPriority="65" w:unhideWhenUsed="0"/>
+    <w:lsdException w:name="Medium List 2 Accent 5" w:semiHidden="0" w:uiPriority="66" w:unhideWhenUsed="0"/>
+    <w:lsdException w:name="Medium Grid 1 Accent 5" w:semiHidden="0" w:uiPriority="67" w:unhideWhenUsed="0"/>
+    <w:lsdException w:name="Medium Grid 2 Accent 5" w:semiHidden="0" w:uiPriority="68" w:unhideWhenUsed="0"/>
+    <w:lsdException w:name="Medium Grid 3 Accent 5" w:semiHidden="0" w:uiPriority="69" w:unhideWhenUsed="0"/>
+    <w:lsdException w:name="Dark List Accent 5" w:semiHidden="0" w:uiPriority="70" w:unhideWhenUsed="0"/>
+    <w:lsdException w:name="Colorful Shading Accent 5" w:semiHidden="0" w:uiPriority="71" w:unhideWhenUsed="0"/>
+    <w:lsdException w:name="Colorful List Accent 5" w:semiHidden="0" w:uiPriority="72" w:unhideWhenUsed="0"/>
+    <w:lsdException w:name="Colorful Grid Accent 5" w:semiHidden="0" w:uiPriority="73" w:unhideWhenUsed="0"/>
+    <w:lsdException w:name="Light Shading Accent 6" w:semiHidden="0" w:uiPriority="60" w:unhideWhenUsed="0"/>
+    <w:lsdException w:name="Light List Accent 6" w:semiHidden="0" w:uiPriority="61" w:unhideWhenUsed="0"/>
+    <w:lsdException w:name="Light Grid Accent 6" w:semiHidden="0" w:uiPriority="62" w:unhideWhenUsed="0"/>
+    <w:lsdException w:name="Medium Shading 1 Accent 6" w:semiHidden="0" w:uiPriority="63" w:unhideWhenUsed="0"/>
+    <w:lsdException w:name="Medium Shading 2 Accent 6" w:semiHidden="0" w:uiPriority="64" w:unhideWhenUsed="0"/>
+    <w:lsdException w:name="Medium List 1 Accent 6" w:semiHidden="0" w:uiPriority="65" w:unhideWhenUsed="0"/>
+    <w:lsdException w:name="Medium List 2 Accent 6" w:semiHidden="0" w:uiPriority="66" w:unhideWhenUsed="0"/>
+    <w:lsdException w:name="Medium Grid 1 Accent 6" w:semiHidden="0" w:uiPriority="67" w:unhideWhenUsed="0"/>
+    <w:lsdException w:name="Medium Grid 2 Accent 6" w:semiHidden="0" w:uiPriority="68" w:unhideWhenUsed="0"/>
+    <w:lsdException w:name="Medium Grid 3 Accent 6" w:semiHidden="0" w:uiPriority="69" w:unhideWhenUsed="0"/>
+    <w:lsdException w:name="Dark List Accent 6" w:semiHidden="0" w:uiPriority="70" w:unhideWhenUsed="0"/>
+    <w:lsdException w:name="Colorful Shading Accent 6" w:semiHidden="0" w:uiPriority="71" w:unhideWhenUsed="0"/>
+    <w:lsdException w:name="Colorful List Accent 6" w:semiHidden="0" w:uiPriority="72" w:unhideWhenUsed="0"/>
+    <w:lsdException w:name="Colorful Grid Accent 6" w:semiHidden="0" w:uiPriority="73" w:unhideWhenUsed="0"/>
+    <w:lsdException w:name="Subtle Emphasis" w:semiHidden="0" w:uiPriority="19" w:unhideWhenUsed="0" w:qFormat="1"/>
+    <w:lsdException w:name="Intense Emphasis" w:semiHidden="0" w:uiPriority="21" w:unhideWhenUsed="0" w:qFormat="1"/>
+    <w:lsdException w:name="Subtle Reference" w:semiHidden="0" w:uiPriority="31" w:unhideWhenUsed="0" w:qFormat="1"/>
+    <w:lsdException w:name="Intense Reference" w:semiHidden="0" w:uiPriority="32" w:unhideWhenUsed="0" w:qFormat="1"/>
+    <w:lsdException w:name="Book Title" w:semiHidden="0" w:uiPriority="33" w:unhideWhenUsed="0" w:qFormat="1"/>
+    <w:lsdException w:name="Bibliography" w:uiPriority="37"/>
+    <w:lsdException w:name="TOC Heading" w:uiPriority="39" w:qFormat="1"/>
   </w:latentStyles>
   <w:style w:type="paragraph" w:default="1" w:styleId="Normal">
     <w:name w:val="Normal"/>
@@ -7365,10 +7564,10 @@
       <w:lang w:eastAsia="tr-TR"/>
     </w:rPr>
   </w:style>
-  <w:style w:type="paragraph" w:styleId="stBilgi">
+  <w:style w:type="paragraph" w:styleId="stbilgi">
     <w:name w:val="header"/>
     <w:basedOn w:val="Normal"/>
-    <w:link w:val="stBilgiChar"/>
+    <w:link w:val="stbilgiChar"/>
     <w:uiPriority w:val="99"/>
     <w:unhideWhenUsed/>
     <w:rsid w:val="000E335D"/>
@@ -7380,17 +7579,17 @@
       <w:spacing w:after="0" w:line="240" w:lineRule="auto"/>
     </w:pPr>
   </w:style>
-  <w:style w:type="character" w:customStyle="1" w:styleId="stBilgiChar">
-    <w:name w:val="Üst Bilgi Char"/>
+  <w:style w:type="character" w:customStyle="1" w:styleId="stbilgiChar">
+    <w:name w:val="Üstbilgi Char"/>
     <w:basedOn w:val="VarsaylanParagrafYazTipi"/>
-    <w:link w:val="stBilgi"/>
+    <w:link w:val="stbilgi"/>
     <w:uiPriority w:val="99"/>
     <w:rsid w:val="000E335D"/>
   </w:style>
-  <w:style w:type="paragraph" w:styleId="AltBilgi">
+  <w:style w:type="paragraph" w:styleId="Altbilgi">
     <w:name w:val="footer"/>
     <w:basedOn w:val="Normal"/>
-    <w:link w:val="AltBilgiChar"/>
+    <w:link w:val="AltbilgiChar"/>
     <w:uiPriority w:val="99"/>
     <w:unhideWhenUsed/>
     <w:rsid w:val="000E335D"/>
@@ -7402,12 +7601,439 @@
       <w:spacing w:after="0" w:line="240" w:lineRule="auto"/>
     </w:pPr>
   </w:style>
-  <w:style w:type="character" w:customStyle="1" w:styleId="AltBilgiChar">
-    <w:name w:val="Alt Bilgi Char"/>
+  <w:style w:type="character" w:customStyle="1" w:styleId="AltbilgiChar">
+    <w:name w:val="Altbilgi Char"/>
     <w:basedOn w:val="VarsaylanParagrafYazTipi"/>
-    <w:link w:val="AltBilgi"/>
+    <w:link w:val="Altbilgi"/>
     <w:uiPriority w:val="99"/>
     <w:rsid w:val="000E335D"/>
+  </w:style>
+  <w:style w:type="paragraph" w:styleId="BalonMetni">
+    <w:name w:val="Balloon Text"/>
+    <w:basedOn w:val="Normal"/>
+    <w:link w:val="BalonMetniChar"/>
+    <w:uiPriority w:val="99"/>
+    <w:semiHidden/>
+    <w:unhideWhenUsed/>
+    <w:rsid w:val="008277E0"/>
+    <w:pPr>
+      <w:spacing w:after="0" w:line="240" w:lineRule="auto"/>
+    </w:pPr>
+    <w:rPr>
+      <w:rFonts w:ascii="Tahoma" w:hAnsi="Tahoma" w:cs="Tahoma"/>
+      <w:sz w:val="16"/>
+      <w:szCs w:val="16"/>
+    </w:rPr>
+  </w:style>
+  <w:style w:type="character" w:customStyle="1" w:styleId="BalonMetniChar">
+    <w:name w:val="Balon Metni Char"/>
+    <w:basedOn w:val="VarsaylanParagrafYazTipi"/>
+    <w:link w:val="BalonMetni"/>
+    <w:uiPriority w:val="99"/>
+    <w:semiHidden/>
+    <w:rsid w:val="008277E0"/>
+    <w:rPr>
+      <w:rFonts w:ascii="Tahoma" w:hAnsi="Tahoma" w:cs="Tahoma"/>
+      <w:sz w:val="16"/>
+      <w:szCs w:val="16"/>
+    </w:rPr>
+  </w:style>
+</w:styles>
+</file>
+
+<file path=word/stylesWithEffects.xml><?xml version="1.0" encoding="utf-8"?>
+<w:styles xmlns:wpc="http://schemas.microsoft.com/office/word/2010/wordprocessingCanvas" xmlns:mc="http://schemas.openxmlformats.org/markup-compatibility/2006" xmlns:o="urn:schemas-microsoft-com:office:office" xmlns:r="http://schemas.openxmlformats.org/officeDocument/2006/relationships" xmlns:m="http://schemas.openxmlformats.org/officeDocument/2006/math" xmlns:v="urn:schemas-microsoft-com:vml" xmlns:wp14="http://schemas.microsoft.com/office/word/2010/wordprocessingDrawing" xmlns:wp="http://schemas.openxmlformats.org/drawingml/2006/wordprocessingDrawing" xmlns:w10="urn:schemas-microsoft-com:office:word" xmlns:w="http://schemas.openxmlformats.org/wordprocessingml/2006/main" xmlns:w14="http://schemas.microsoft.com/office/word/2010/wordml" xmlns:wpg="http://schemas.microsoft.com/office/word/2010/wordprocessingGroup" xmlns:wpi="http://schemas.microsoft.com/office/word/2010/wordprocessingInk" xmlns:wne="http://schemas.microsoft.com/office/word/2006/wordml" xmlns:wps="http://schemas.microsoft.com/office/word/2010/wordprocessingShape" mc:Ignorable="w14 wp14">
+  <w:docDefaults>
+    <w:rPrDefault>
+      <w:rPr>
+        <w:rFonts w:asciiTheme="minorHAnsi" w:eastAsiaTheme="minorHAnsi" w:hAnsiTheme="minorHAnsi" w:cstheme="minorBidi"/>
+        <w:sz w:val="22"/>
+        <w:szCs w:val="22"/>
+        <w:lang w:val="tr-TR" w:eastAsia="en-US" w:bidi="ar-SA"/>
+      </w:rPr>
+    </w:rPrDefault>
+    <w:pPrDefault>
+      <w:pPr>
+        <w:spacing w:after="160" w:line="259" w:lineRule="auto"/>
+      </w:pPr>
+    </w:pPrDefault>
+  </w:docDefaults>
+  <w:latentStyles w:defLockedState="0" w:defUIPriority="99" w:defSemiHidden="1" w:defUnhideWhenUsed="1" w:defQFormat="0" w:count="267">
+    <w:lsdException w:name="Normal" w:semiHidden="0" w:uiPriority="0" w:unhideWhenUsed="0" w:qFormat="1"/>
+    <w:lsdException w:name="heading 1" w:semiHidden="0" w:uiPriority="9" w:unhideWhenUsed="0" w:qFormat="1"/>
+    <w:lsdException w:name="heading 2" w:uiPriority="9" w:qFormat="1"/>
+    <w:lsdException w:name="heading 3" w:uiPriority="9" w:qFormat="1"/>
+    <w:lsdException w:name="heading 4" w:uiPriority="9" w:qFormat="1"/>
+    <w:lsdException w:name="heading 5" w:uiPriority="9" w:qFormat="1"/>
+    <w:lsdException w:name="heading 6" w:uiPriority="9" w:qFormat="1"/>
+    <w:lsdException w:name="heading 7" w:uiPriority="9" w:qFormat="1"/>
+    <w:lsdException w:name="heading 8" w:uiPriority="9" w:qFormat="1"/>
+    <w:lsdException w:name="heading 9" w:uiPriority="9" w:qFormat="1"/>
+    <w:lsdException w:name="toc 1" w:uiPriority="39"/>
+    <w:lsdException w:name="toc 2" w:uiPriority="39"/>
+    <w:lsdException w:name="toc 3" w:uiPriority="39"/>
+    <w:lsdException w:name="toc 4" w:uiPriority="39"/>
+    <w:lsdException w:name="toc 5" w:uiPriority="39"/>
+    <w:lsdException w:name="toc 6" w:uiPriority="39"/>
+    <w:lsdException w:name="toc 7" w:uiPriority="39"/>
+    <w:lsdException w:name="toc 8" w:uiPriority="39"/>
+    <w:lsdException w:name="toc 9" w:uiPriority="39"/>
+    <w:lsdException w:name="caption" w:uiPriority="35" w:qFormat="1"/>
+    <w:lsdException w:name="Title" w:semiHidden="0" w:uiPriority="10" w:unhideWhenUsed="0" w:qFormat="1"/>
+    <w:lsdException w:name="Default Paragraph Font" w:uiPriority="1"/>
+    <w:lsdException w:name="Subtitle" w:semiHidden="0" w:uiPriority="11" w:unhideWhenUsed="0" w:qFormat="1"/>
+    <w:lsdException w:name="Strong" w:semiHidden="0" w:uiPriority="22" w:unhideWhenUsed="0" w:qFormat="1"/>
+    <w:lsdException w:name="Emphasis" w:semiHidden="0" w:uiPriority="20" w:unhideWhenUsed="0" w:qFormat="1"/>
+    <w:lsdException w:name="Table Grid" w:semiHidden="0" w:uiPriority="39" w:unhideWhenUsed="0"/>
+    <w:lsdException w:name="Placeholder Text" w:unhideWhenUsed="0"/>
+    <w:lsdException w:name="No Spacing" w:semiHidden="0" w:uiPriority="1" w:unhideWhenUsed="0" w:qFormat="1"/>
+    <w:lsdException w:name="Light Shading" w:semiHidden="0" w:uiPriority="60" w:unhideWhenUsed="0"/>
+    <w:lsdException w:name="Light List" w:semiHidden="0" w:uiPriority="61" w:unhideWhenUsed="0"/>
+    <w:lsdException w:name="Light Grid" w:semiHidden="0" w:uiPriority="62" w:unhideWhenUsed="0"/>
+    <w:lsdException w:name="Medium Shading 1" w:semiHidden="0" w:uiPriority="63" w:unhideWhenUsed="0"/>
+    <w:lsdException w:name="Medium Shading 2" w:semiHidden="0" w:uiPriority="64" w:unhideWhenUsed="0"/>
+    <w:lsdException w:name="Medium List 1" w:semiHidden="0" w:uiPriority="65" w:unhideWhenUsed="0"/>
+    <w:lsdException w:name="Medium List 2" w:semiHidden="0" w:uiPriority="66" w:unhideWhenUsed="0"/>
+    <w:lsdException w:name="Medium Grid 1" w:semiHidden="0" w:uiPriority="67" w:unhideWhenUsed="0"/>
+    <w:lsdException w:name="Medium Grid 2" w:semiHidden="0" w:uiPriority="68" w:unhideWhenUsed="0"/>
+    <w:lsdException w:name="Medium Grid 3" w:semiHidden="0" w:uiPriority="69" w:unhideWhenUsed="0"/>
+    <w:lsdException w:name="Dark List" w:semiHidden="0" w:uiPriority="70" w:unhideWhenUsed="0"/>
+    <w:lsdException w:name="Colorful Shading" w:semiHidden="0" w:uiPriority="71" w:unhideWhenUsed="0"/>
+    <w:lsdException w:name="Colorful List" w:semiHidden="0" w:uiPriority="72" w:unhideWhenUsed="0"/>
+    <w:lsdException w:name="Colorful Grid" w:semiHidden="0" w:uiPriority="73" w:unhideWhenUsed="0"/>
+    <w:lsdException w:name="Light Shading Accent 1" w:semiHidden="0" w:uiPriority="60" w:unhideWhenUsed="0"/>
+    <w:lsdException w:name="Light List Accent 1" w:semiHidden="0" w:uiPriority="61" w:unhideWhenUsed="0"/>
+    <w:lsdException w:name="Light Grid Accent 1" w:semiHidden="0" w:uiPriority="62" w:unhideWhenUsed="0"/>
+    <w:lsdException w:name="Medium Shading 1 Accent 1" w:semiHidden="0" w:uiPriority="63" w:unhideWhenUsed="0"/>
+    <w:lsdException w:name="Medium Shading 2 Accent 1" w:semiHidden="0" w:uiPriority="64" w:unhideWhenUsed="0"/>
+    <w:lsdException w:name="Medium List 1 Accent 1" w:semiHidden="0" w:uiPriority="65" w:unhideWhenUsed="0"/>
+    <w:lsdException w:name="Revision" w:unhideWhenUsed="0"/>
+    <w:lsdException w:name="List Paragraph" w:semiHidden="0" w:uiPriority="34" w:unhideWhenUsed="0" w:qFormat="1"/>
+    <w:lsdException w:name="Quote" w:semiHidden="0" w:uiPriority="29" w:unhideWhenUsed="0" w:qFormat="1"/>
+    <w:lsdException w:name="Intense Quote" w:semiHidden="0" w:uiPriority="30" w:unhideWhenUsed="0" w:qFormat="1"/>
+    <w:lsdException w:name="Medium List 2 Accent 1" w:semiHidden="0" w:uiPriority="66" w:unhideWhenUsed="0"/>
+    <w:lsdException w:name="Medium Grid 1 Accent 1" w:semiHidden="0" w:uiPriority="67" w:unhideWhenUsed="0"/>
+    <w:lsdException w:name="Medium Grid 2 Accent 1" w:semiHidden="0" w:uiPriority="68" w:unhideWhenUsed="0"/>
+    <w:lsdException w:name="Medium Grid 3 Accent 1" w:semiHidden="0" w:uiPriority="69" w:unhideWhenUsed="0"/>
+    <w:lsdException w:name="Dark List Accent 1" w:semiHidden="0" w:uiPriority="70" w:unhideWhenUsed="0"/>
+    <w:lsdException w:name="Colorful Shading Accent 1" w:semiHidden="0" w:uiPriority="71" w:unhideWhenUsed="0"/>
+    <w:lsdException w:name="Colorful List Accent 1" w:semiHidden="0" w:uiPriority="72" w:unhideWhenUsed="0"/>
+    <w:lsdException w:name="Colorful Grid Accent 1" w:semiHidden="0" w:uiPriority="73" w:unhideWhenUsed="0"/>
+    <w:lsdException w:name="Light Shading Accent 2" w:semiHidden="0" w:uiPriority="60" w:unhideWhenUsed="0"/>
+    <w:lsdException w:name="Light List Accent 2" w:semiHidden="0" w:uiPriority="61" w:unhideWhenUsed="0"/>
+    <w:lsdException w:name="Light Grid Accent 2" w:semiHidden="0" w:uiPriority="62" w:unhideWhenUsed="0"/>
+    <w:lsdException w:name="Medium Shading 1 Accent 2" w:semiHidden="0" w:uiPriority="63" w:unhideWhenUsed="0"/>
+    <w:lsdException w:name="Medium Shading 2 Accent 2" w:semiHidden="0" w:uiPriority="64" w:unhideWhenUsed="0"/>
+    <w:lsdException w:name="Medium List 1 Accent 2" w:semiHidden="0" w:uiPriority="65" w:unhideWhenUsed="0"/>
+    <w:lsdException w:name="Medium List 2 Accent 2" w:semiHidden="0" w:uiPriority="66" w:unhideWhenUsed="0"/>
+    <w:lsdException w:name="Medium Grid 1 Accent 2" w:semiHidden="0" w:uiPriority="67" w:unhideWhenUsed="0"/>
+    <w:lsdException w:name="Medium Grid 2 Accent 2" w:semiHidden="0" w:uiPriority="68" w:unhideWhenUsed="0"/>
+    <w:lsdException w:name="Medium Grid 3 Accent 2" w:semiHidden="0" w:uiPriority="69" w:unhideWhenUsed="0"/>
+    <w:lsdException w:name="Dark List Accent 2" w:semiHidden="0" w:uiPriority="70" w:unhideWhenUsed="0"/>
+    <w:lsdException w:name="Colorful Shading Accent 2" w:semiHidden="0" w:uiPriority="71" w:unhideWhenUsed="0"/>
+    <w:lsdException w:name="Colorful List Accent 2" w:semiHidden="0" w:uiPriority="72" w:unhideWhenUsed="0"/>
+    <w:lsdException w:name="Colorful Grid Accent 2" w:semiHidden="0" w:uiPriority="73" w:unhideWhenUsed="0"/>
+    <w:lsdException w:name="Light Shading Accent 3" w:semiHidden="0" w:uiPriority="60" w:unhideWhenUsed="0"/>
+    <w:lsdException w:name="Light List Accent 3" w:semiHidden="0" w:uiPriority="61" w:unhideWhenUsed="0"/>
+    <w:lsdException w:name="Light Grid Accent 3" w:semiHidden="0" w:uiPriority="62" w:unhideWhenUsed="0"/>
+    <w:lsdException w:name="Medium Shading 1 Accent 3" w:semiHidden="0" w:uiPriority="63" w:unhideWhenUsed="0"/>
+    <w:lsdException w:name="Medium Shading 2 Accent 3" w:semiHidden="0" w:uiPriority="64" w:unhideWhenUsed="0"/>
+    <w:lsdException w:name="Medium List 1 Accent 3" w:semiHidden="0" w:uiPriority="65" w:unhideWhenUsed="0"/>
+    <w:lsdException w:name="Medium List 2 Accent 3" w:semiHidden="0" w:uiPriority="66" w:unhideWhenUsed="0"/>
+    <w:lsdException w:name="Medium Grid 1 Accent 3" w:semiHidden="0" w:uiPriority="67" w:unhideWhenUsed="0"/>
+    <w:lsdException w:name="Medium Grid 2 Accent 3" w:semiHidden="0" w:uiPriority="68" w:unhideWhenUsed="0"/>
+    <w:lsdException w:name="Medium Grid 3 Accent 3" w:semiHidden="0" w:uiPriority="69" w:unhideWhenUsed="0"/>
+    <w:lsdException w:name="Dark List Accent 3" w:semiHidden="0" w:uiPriority="70" w:unhideWhenUsed="0"/>
+    <w:lsdException w:name="Colorful Shading Accent 3" w:semiHidden="0" w:uiPriority="71" w:unhideWhenUsed="0"/>
+    <w:lsdException w:name="Colorful List Accent 3" w:semiHidden="0" w:uiPriority="72" w:unhideWhenUsed="0"/>
+    <w:lsdException w:name="Colorful Grid Accent 3" w:semiHidden="0" w:uiPriority="73" w:unhideWhenUsed="0"/>
+    <w:lsdException w:name="Light Shading Accent 4" w:semiHidden="0" w:uiPriority="60" w:unhideWhenUsed="0"/>
+    <w:lsdException w:name="Light List Accent 4" w:semiHidden="0" w:uiPriority="61" w:unhideWhenUsed="0"/>
+    <w:lsdException w:name="Light Grid Accent 4" w:semiHidden="0" w:uiPriority="62" w:unhideWhenUsed="0"/>
+    <w:lsdException w:name="Medium Shading 1 Accent 4" w:semiHidden="0" w:uiPriority="63" w:unhideWhenUsed="0"/>
+    <w:lsdException w:name="Medium Shading 2 Accent 4" w:semiHidden="0" w:uiPriority="64" w:unhideWhenUsed="0"/>
+    <w:lsdException w:name="Medium List 1 Accent 4" w:semiHidden="0" w:uiPriority="65" w:unhideWhenUsed="0"/>
+    <w:lsdException w:name="Medium List 2 Accent 4" w:semiHidden="0" w:uiPriority="66" w:unhideWhenUsed="0"/>
+    <w:lsdException w:name="Medium Grid 1 Accent 4" w:semiHidden="0" w:uiPriority="67" w:unhideWhenUsed="0"/>
+    <w:lsdException w:name="Medium Grid 2 Accent 4" w:semiHidden="0" w:uiPriority="68" w:unhideWhenUsed="0"/>
+    <w:lsdException w:name="Medium Grid 3 Accent 4" w:semiHidden="0" w:uiPriority="69" w:unhideWhenUsed="0"/>
+    <w:lsdException w:name="Dark List Accent 4" w:semiHidden="0" w:uiPriority="70" w:unhideWhenUsed="0"/>
+    <w:lsdException w:name="Colorful Shading Accent 4" w:semiHidden="0" w:uiPriority="71" w:unhideWhenUsed="0"/>
+    <w:lsdException w:name="Colorful List Accent 4" w:semiHidden="0" w:uiPriority="72" w:unhideWhenUsed="0"/>
+    <w:lsdException w:name="Colorful Grid Accent 4" w:semiHidden="0" w:uiPriority="73" w:unhideWhenUsed="0"/>
+    <w:lsdException w:name="Light Shading Accent 5" w:semiHidden="0" w:uiPriority="60" w:unhideWhenUsed="0"/>
+    <w:lsdException w:name="Light List Accent 5" w:semiHidden="0" w:uiPriority="61" w:unhideWhenUsed="0"/>
+    <w:lsdException w:name="Light Grid Accent 5" w:semiHidden="0" w:uiPriority="62" w:unhideWhenUsed="0"/>
+    <w:lsdException w:name="Medium Shading 1 Accent 5" w:semiHidden="0" w:uiPriority="63" w:unhideWhenUsed="0"/>
+    <w:lsdException w:name="Medium Shading 2 Accent 5" w:semiHidden="0" w:uiPriority="64" w:unhideWhenUsed="0"/>
+    <w:lsdException w:name="Medium List 1 Accent 5" w:semiHidden="0" w:uiPriority="65" w:unhideWhenUsed="0"/>
+    <w:lsdException w:name="Medium List 2 Accent 5" w:semiHidden="0" w:uiPriority="66" w:unhideWhenUsed="0"/>
+    <w:lsdException w:name="Medium Grid 1 Accent 5" w:semiHidden="0" w:uiPriority="67" w:unhideWhenUsed="0"/>
+    <w:lsdException w:name="Medium Grid 2 Accent 5" w:semiHidden="0" w:uiPriority="68" w:unhideWhenUsed="0"/>
+    <w:lsdException w:name="Medium Grid 3 Accent 5" w:semiHidden="0" w:uiPriority="69" w:unhideWhenUsed="0"/>
+    <w:lsdException w:name="Dark List Accent 5" w:semiHidden="0" w:uiPriority="70" w:unhideWhenUsed="0"/>
+    <w:lsdException w:name="Colorful Shading Accent 5" w:semiHidden="0" w:uiPriority="71" w:unhideWhenUsed="0"/>
+    <w:lsdException w:name="Colorful List Accent 5" w:semiHidden="0" w:uiPriority="72" w:unhideWhenUsed="0"/>
+    <w:lsdException w:name="Colorful Grid Accent 5" w:semiHidden="0" w:uiPriority="73" w:unhideWhenUsed="0"/>
+    <w:lsdException w:name="Light Shading Accent 6" w:semiHidden="0" w:uiPriority="60" w:unhideWhenUsed="0"/>
+    <w:lsdException w:name="Light List Accent 6" w:semiHidden="0" w:uiPriority="61" w:unhideWhenUsed="0"/>
+    <w:lsdException w:name="Light Grid Accent 6" w:semiHidden="0" w:uiPriority="62" w:unhideWhenUsed="0"/>
+    <w:lsdException w:name="Medium Shading 1 Accent 6" w:semiHidden="0" w:uiPriority="63" w:unhideWhenUsed="0"/>
+    <w:lsdException w:name="Medium Shading 2 Accent 6" w:semiHidden="0" w:uiPriority="64" w:unhideWhenUsed="0"/>
+    <w:lsdException w:name="Medium List 1 Accent 6" w:semiHidden="0" w:uiPriority="65" w:unhideWhenUsed="0"/>
+    <w:lsdException w:name="Medium List 2 Accent 6" w:semiHidden="0" w:uiPriority="66" w:unhideWhenUsed="0"/>
+    <w:lsdException w:name="Medium Grid 1 Accent 6" w:semiHidden="0" w:uiPriority="67" w:unhideWhenUsed="0"/>
+    <w:lsdException w:name="Medium Grid 2 Accent 6" w:semiHidden="0" w:uiPriority="68" w:unhideWhenUsed="0"/>
+    <w:lsdException w:name="Medium Grid 3 Accent 6" w:semiHidden="0" w:uiPriority="69" w:unhideWhenUsed="0"/>
+    <w:lsdException w:name="Dark List Accent 6" w:semiHidden="0" w:uiPriority="70" w:unhideWhenUsed="0"/>
+    <w:lsdException w:name="Colorful Shading Accent 6" w:semiHidden="0" w:uiPriority="71" w:unhideWhenUsed="0"/>
+    <w:lsdException w:name="Colorful List Accent 6" w:semiHidden="0" w:uiPriority="72" w:unhideWhenUsed="0"/>
+    <w:lsdException w:name="Colorful Grid Accent 6" w:semiHidden="0" w:uiPriority="73" w:unhideWhenUsed="0"/>
+    <w:lsdException w:name="Subtle Emphasis" w:semiHidden="0" w:uiPriority="19" w:unhideWhenUsed="0" w:qFormat="1"/>
+    <w:lsdException w:name="Intense Emphasis" w:semiHidden="0" w:uiPriority="21" w:unhideWhenUsed="0" w:qFormat="1"/>
+    <w:lsdException w:name="Subtle Reference" w:semiHidden="0" w:uiPriority="31" w:unhideWhenUsed="0" w:qFormat="1"/>
+    <w:lsdException w:name="Intense Reference" w:semiHidden="0" w:uiPriority="32" w:unhideWhenUsed="0" w:qFormat="1"/>
+    <w:lsdException w:name="Book Title" w:semiHidden="0" w:uiPriority="33" w:unhideWhenUsed="0" w:qFormat="1"/>
+    <w:lsdException w:name="Bibliography" w:uiPriority="37"/>
+    <w:lsdException w:name="TOC Heading" w:uiPriority="39" w:qFormat="1"/>
+  </w:latentStyles>
+  <w:style w:type="paragraph" w:default="1" w:styleId="Normal">
+    <w:name w:val="Normal"/>
+    <w:qFormat/>
+  </w:style>
+  <w:style w:type="paragraph" w:styleId="Balk1">
+    <w:name w:val="heading 1"/>
+    <w:basedOn w:val="Normal"/>
+    <w:next w:val="Normal"/>
+    <w:link w:val="Balk1Char"/>
+    <w:uiPriority w:val="9"/>
+    <w:qFormat/>
+    <w:rsid w:val="00367EF9"/>
+    <w:pPr>
+      <w:keepNext/>
+      <w:keepLines/>
+      <w:spacing w:before="240" w:after="0"/>
+      <w:outlineLvl w:val="0"/>
+    </w:pPr>
+    <w:rPr>
+      <w:rFonts w:asciiTheme="majorHAnsi" w:eastAsiaTheme="majorEastAsia" w:hAnsiTheme="majorHAnsi" w:cstheme="majorBidi"/>
+      <w:color w:val="2E74B5" w:themeColor="accent1" w:themeShade="BF"/>
+      <w:sz w:val="32"/>
+      <w:szCs w:val="32"/>
+    </w:rPr>
+  </w:style>
+  <w:style w:type="character" w:default="1" w:styleId="VarsaylanParagrafYazTipi">
+    <w:name w:val="Default Paragraph Font"/>
+    <w:uiPriority w:val="1"/>
+    <w:semiHidden/>
+    <w:unhideWhenUsed/>
+  </w:style>
+  <w:style w:type="table" w:default="1" w:styleId="NormalTablo">
+    <w:name w:val="Normal Table"/>
+    <w:uiPriority w:val="99"/>
+    <w:semiHidden/>
+    <w:unhideWhenUsed/>
+    <w:tblPr>
+      <w:tblInd w:w="0" w:type="dxa"/>
+      <w:tblCellMar>
+        <w:top w:w="0" w:type="dxa"/>
+        <w:left w:w="108" w:type="dxa"/>
+        <w:bottom w:w="0" w:type="dxa"/>
+        <w:right w:w="108" w:type="dxa"/>
+      </w:tblCellMar>
+    </w:tblPr>
+  </w:style>
+  <w:style w:type="numbering" w:default="1" w:styleId="ListeYok">
+    <w:name w:val="No List"/>
+    <w:uiPriority w:val="99"/>
+    <w:semiHidden/>
+    <w:unhideWhenUsed/>
+  </w:style>
+  <w:style w:type="character" w:customStyle="1" w:styleId="Balk1Char">
+    <w:name w:val="Başlık 1 Char"/>
+    <w:basedOn w:val="VarsaylanParagrafYazTipi"/>
+    <w:link w:val="Balk1"/>
+    <w:uiPriority w:val="9"/>
+    <w:rsid w:val="00367EF9"/>
+    <w:rPr>
+      <w:rFonts w:asciiTheme="majorHAnsi" w:eastAsiaTheme="majorEastAsia" w:hAnsiTheme="majorHAnsi" w:cstheme="majorBidi"/>
+      <w:color w:val="2E74B5" w:themeColor="accent1" w:themeShade="BF"/>
+      <w:sz w:val="32"/>
+      <w:szCs w:val="32"/>
+    </w:rPr>
+  </w:style>
+  <w:style w:type="paragraph" w:styleId="TBal">
+    <w:name w:val="TOC Heading"/>
+    <w:basedOn w:val="Balk1"/>
+    <w:next w:val="Normal"/>
+    <w:uiPriority w:val="39"/>
+    <w:unhideWhenUsed/>
+    <w:qFormat/>
+    <w:rsid w:val="00367EF9"/>
+    <w:pPr>
+      <w:outlineLvl w:val="9"/>
+    </w:pPr>
+    <w:rPr>
+      <w:lang w:eastAsia="tr-TR"/>
+    </w:rPr>
+  </w:style>
+  <w:style w:type="paragraph" w:styleId="KonuBal">
+    <w:name w:val="Title"/>
+    <w:basedOn w:val="Normal"/>
+    <w:next w:val="Normal"/>
+    <w:link w:val="KonuBalChar"/>
+    <w:uiPriority w:val="10"/>
+    <w:qFormat/>
+    <w:rsid w:val="003814AC"/>
+    <w:pPr>
+      <w:spacing w:after="0" w:line="240" w:lineRule="auto"/>
+      <w:contextualSpacing/>
+    </w:pPr>
+    <w:rPr>
+      <w:rFonts w:asciiTheme="majorHAnsi" w:eastAsiaTheme="majorEastAsia" w:hAnsiTheme="majorHAnsi" w:cstheme="majorBidi"/>
+      <w:spacing w:val="-10"/>
+      <w:kern w:val="28"/>
+      <w:sz w:val="56"/>
+      <w:szCs w:val="56"/>
+    </w:rPr>
+  </w:style>
+  <w:style w:type="character" w:customStyle="1" w:styleId="KonuBalChar">
+    <w:name w:val="Konu Başlığı Char"/>
+    <w:basedOn w:val="VarsaylanParagrafYazTipi"/>
+    <w:link w:val="KonuBal"/>
+    <w:uiPriority w:val="10"/>
+    <w:rsid w:val="003814AC"/>
+    <w:rPr>
+      <w:rFonts w:asciiTheme="majorHAnsi" w:eastAsiaTheme="majorEastAsia" w:hAnsiTheme="majorHAnsi" w:cstheme="majorBidi"/>
+      <w:spacing w:val="-10"/>
+      <w:kern w:val="28"/>
+      <w:sz w:val="56"/>
+      <w:szCs w:val="56"/>
+    </w:rPr>
+  </w:style>
+  <w:style w:type="paragraph" w:styleId="T2">
+    <w:name w:val="toc 2"/>
+    <w:basedOn w:val="Normal"/>
+    <w:next w:val="Normal"/>
+    <w:autoRedefine/>
+    <w:uiPriority w:val="39"/>
+    <w:unhideWhenUsed/>
+    <w:rsid w:val="000E335D"/>
+    <w:pPr>
+      <w:spacing w:after="100"/>
+      <w:ind w:left="220"/>
+    </w:pPr>
+    <w:rPr>
+      <w:rFonts w:eastAsiaTheme="minorEastAsia" w:cs="Times New Roman"/>
+      <w:lang w:eastAsia="tr-TR"/>
+    </w:rPr>
+  </w:style>
+  <w:style w:type="paragraph" w:styleId="T1">
+    <w:name w:val="toc 1"/>
+    <w:basedOn w:val="Normal"/>
+    <w:next w:val="Normal"/>
+    <w:autoRedefine/>
+    <w:uiPriority w:val="39"/>
+    <w:unhideWhenUsed/>
+    <w:rsid w:val="000E335D"/>
+    <w:pPr>
+      <w:spacing w:after="100"/>
+    </w:pPr>
+    <w:rPr>
+      <w:rFonts w:eastAsiaTheme="minorEastAsia" w:cs="Times New Roman"/>
+      <w:lang w:eastAsia="tr-TR"/>
+    </w:rPr>
+  </w:style>
+  <w:style w:type="paragraph" w:styleId="T3">
+    <w:name w:val="toc 3"/>
+    <w:basedOn w:val="Normal"/>
+    <w:next w:val="Normal"/>
+    <w:autoRedefine/>
+    <w:uiPriority w:val="39"/>
+    <w:unhideWhenUsed/>
+    <w:rsid w:val="000E335D"/>
+    <w:pPr>
+      <w:spacing w:after="100"/>
+      <w:ind w:left="440"/>
+    </w:pPr>
+    <w:rPr>
+      <w:rFonts w:eastAsiaTheme="minorEastAsia" w:cs="Times New Roman"/>
+      <w:lang w:eastAsia="tr-TR"/>
+    </w:rPr>
+  </w:style>
+  <w:style w:type="paragraph" w:styleId="stbilgi">
+    <w:name w:val="header"/>
+    <w:basedOn w:val="Normal"/>
+    <w:link w:val="stbilgiChar"/>
+    <w:uiPriority w:val="99"/>
+    <w:unhideWhenUsed/>
+    <w:rsid w:val="000E335D"/>
+    <w:pPr>
+      <w:tabs>
+        <w:tab w:val="center" w:pos="4536"/>
+        <w:tab w:val="right" w:pos="9072"/>
+      </w:tabs>
+      <w:spacing w:after="0" w:line="240" w:lineRule="auto"/>
+    </w:pPr>
+  </w:style>
+  <w:style w:type="character" w:customStyle="1" w:styleId="stbilgiChar">
+    <w:name w:val="Üstbilgi Char"/>
+    <w:basedOn w:val="VarsaylanParagrafYazTipi"/>
+    <w:link w:val="stbilgi"/>
+    <w:uiPriority w:val="99"/>
+    <w:rsid w:val="000E335D"/>
+  </w:style>
+  <w:style w:type="paragraph" w:styleId="Altbilgi">
+    <w:name w:val="footer"/>
+    <w:basedOn w:val="Normal"/>
+    <w:link w:val="AltbilgiChar"/>
+    <w:uiPriority w:val="99"/>
+    <w:unhideWhenUsed/>
+    <w:rsid w:val="000E335D"/>
+    <w:pPr>
+      <w:tabs>
+        <w:tab w:val="center" w:pos="4536"/>
+        <w:tab w:val="right" w:pos="9072"/>
+      </w:tabs>
+      <w:spacing w:after="0" w:line="240" w:lineRule="auto"/>
+    </w:pPr>
+  </w:style>
+  <w:style w:type="character" w:customStyle="1" w:styleId="AltbilgiChar">
+    <w:name w:val="Altbilgi Char"/>
+    <w:basedOn w:val="VarsaylanParagrafYazTipi"/>
+    <w:link w:val="Altbilgi"/>
+    <w:uiPriority w:val="99"/>
+    <w:rsid w:val="000E335D"/>
+  </w:style>
+  <w:style w:type="paragraph" w:styleId="BalonMetni">
+    <w:name w:val="Balloon Text"/>
+    <w:basedOn w:val="Normal"/>
+    <w:link w:val="BalonMetniChar"/>
+    <w:uiPriority w:val="99"/>
+    <w:semiHidden/>
+    <w:unhideWhenUsed/>
+    <w:rsid w:val="008277E0"/>
+    <w:pPr>
+      <w:spacing w:after="0" w:line="240" w:lineRule="auto"/>
+    </w:pPr>
+    <w:rPr>
+      <w:rFonts w:ascii="Tahoma" w:hAnsi="Tahoma" w:cs="Tahoma"/>
+      <w:sz w:val="16"/>
+      <w:szCs w:val="16"/>
+    </w:rPr>
+  </w:style>
+  <w:style w:type="character" w:customStyle="1" w:styleId="BalonMetniChar">
+    <w:name w:val="Balon Metni Char"/>
+    <w:basedOn w:val="VarsaylanParagrafYazTipi"/>
+    <w:link w:val="BalonMetni"/>
+    <w:uiPriority w:val="99"/>
+    <w:semiHidden/>
+    <w:rsid w:val="008277E0"/>
+    <w:rPr>
+      <w:rFonts w:ascii="Tahoma" w:hAnsi="Tahoma" w:cs="Tahoma"/>
+      <w:sz w:val="16"/>
+      <w:szCs w:val="16"/>
+    </w:rPr>
   </w:style>
 </w:styles>
 </file>
@@ -7667,7 +8293,7 @@
   <a:extraClrSchemeLst/>
   <a:extLst>
     <a:ext uri="{05A4C25C-085E-4340-85A3-A5531E510DB2}">
-      <thm15:themeFamily xmlns:thm15="http://schemas.microsoft.com/office/thememl/2012/main" name="Office Theme" id="{62F939B6-93AF-4DB8-9C6B-D6C7DFDC589F}" vid="{4A3C46E8-61CC-4603-A589-7422A47A8E4A}"/>
+      <thm15:themeFamily xmlns:thm15="http://schemas.microsoft.com/office/thememl/2012/main" xmlns="" name="Office Theme" id="{62F939B6-93AF-4DB8-9C6B-D6C7DFDC589F}" vid="{4A3C46E8-61CC-4603-A589-7422A47A8E4A}"/>
     </a:ext>
   </a:extLst>
 </a:theme>
@@ -7678,7 +8304,7 @@
 </file>
 
 <file path=customXml/itemProps1.xml><?xml version="1.0" encoding="utf-8"?>
-<ds:datastoreItem xmlns:ds="http://schemas.openxmlformats.org/officeDocument/2006/customXml" ds:itemID="{790A773B-5C7C-44BC-84D5-DEAD57AF0112}">
+<ds:datastoreItem xmlns:ds="http://schemas.openxmlformats.org/officeDocument/2006/customXml" ds:itemID="{907B5B9E-3915-4299-AD50-B18B065DC136}">
   <ds:schemaRefs>
     <ds:schemaRef ds:uri="http://schemas.openxmlformats.org/officeDocument/2006/bibliography"/>
   </ds:schemaRefs>
